--- a/Desktop/Studium/5. Semester/Predictive Analytics/Gruppenarbeit/Informationen.docx
+++ b/Desktop/Studium/5. Semester/Predictive Analytics/Gruppenarbeit/Informationen.docx
@@ -3,590 +3,80 @@
 <w:document xmlns:wpc="http://schemas.microsoft.com/office/word/2010/wordprocessingCanvas" xmlns:cx="http://schemas.microsoft.com/office/drawing/2014/chartex" xmlns:cx1="http://schemas.microsoft.com/office/drawing/2015/9/8/chartex" xmlns:cx2="http://schemas.microsoft.com/office/drawing/2015/10/21/chartex" xmlns:cx3="http://schemas.microsoft.com/office/drawing/2016/5/9/chartex" xmlns:cx4="http://schemas.microsoft.com/office/drawing/2016/5/10/chartex" xmlns:cx5="http://schemas.microsoft.com/office/drawing/2016/5/11/chartex" xmlns:cx6="http://schemas.microsoft.com/office/drawing/2016/5/12/chartex" xmlns:cx7="http://schemas.microsoft.com/office/drawing/2016/5/13/chartex" xmlns:cx8="http://schemas.microsoft.com/office/drawing/2016/5/14/chartex" xmlns:mc="http://schemas.openxmlformats.org/markup-compatibility/2006" xmlns:aink="http://schemas.microsoft.com/office/drawing/2016/ink" xmlns:am3d="http://schemas.microsoft.com/office/drawing/2017/model3d" xmlns:o="urn:schemas-microsoft-com:office:office" xmlns:r="http://schemas.openxmlformats.org/officeDocument/2006/relationships" xmlns:m="http://schemas.openxmlformats.org/officeDocument/2006/math" xmlns:v="urn:schemas-microsoft-com:vml" xmlns:wp14="http://schemas.microsoft.com/office/word/2010/wordprocessingDrawing" xmlns:wp="http://schemas.openxmlformats.org/drawingml/2006/wordprocessingDrawing" xmlns:w10="urn:schemas-microsoft-com:office:word" xmlns:w="http://schemas.openxmlformats.org/wordprocessingml/2006/main" xmlns:w14="http://schemas.microsoft.com/office/word/2010/wordml" xmlns:w15="http://schemas.microsoft.com/office/word/2012/wordml" xmlns:w16cid="http://schemas.microsoft.com/office/word/2016/wordml/cid" xmlns:w16se="http://schemas.microsoft.com/office/word/2015/wordml/symex" xmlns:wpg="http://schemas.microsoft.com/office/word/2010/wordprocessingGroup" xmlns:wpi="http://schemas.microsoft.com/office/word/2010/wordprocessingInk" xmlns:wne="http://schemas.microsoft.com/office/word/2006/wordml" xmlns:wps="http://schemas.microsoft.com/office/word/2010/wordprocessingShape" mc:Ignorable="w14 w15 w16se w16cid wp14">
   <w:body>
     <w:p>
+      <w:pPr>
+        <w:spacing w:line="360" w:lineRule="auto"/>
+        <w:rPr>
+          <w:rFonts w:ascii="Arial" w:hAnsi="Arial" w:cs="Arial"/>
+          <w:sz w:val="24"/>
+          <w:szCs w:val="24"/>
+        </w:rPr>
+      </w:pPr>
       <w:r>
+        <w:rPr>
+          <w:rFonts w:ascii="Arial" w:hAnsi="Arial" w:cs="Arial"/>
+          <w:sz w:val="24"/>
+          <w:szCs w:val="24"/>
+        </w:rPr>
         <w:t>DB Travel Data</w:t>
       </w:r>
     </w:p>
     <w:p>
       <w:pPr>
+        <w:spacing w:line="360" w:lineRule="auto"/>
+        <w:rPr>
+          <w:rFonts w:ascii="Arial" w:hAnsi="Arial" w:cs="Arial"/>
+          <w:sz w:val="24"/>
+          <w:szCs w:val="24"/>
+        </w:rPr>
+      </w:pPr>
+    </w:p>
+    <w:p>
+      <w:pPr>
+        <w:pStyle w:val="Listenabsatz"/>
         <w:numPr>
           <w:ilvl w:val="0"/>
-          <w:numId w:val="1"/>
+          <w:numId w:val="3"/>
+        </w:numPr>
+        <w:spacing w:line="360" w:lineRule="auto"/>
+        <w:rPr>
+          <w:rFonts w:ascii="Arial" w:hAnsi="Arial" w:cs="Arial"/>
+          <w:b/>
+          <w:sz w:val="24"/>
+          <w:szCs w:val="24"/>
+        </w:rPr>
+      </w:pPr>
+      <w:r>
+        <w:rPr>
+          <w:rFonts w:ascii="Arial" w:hAnsi="Arial" w:cs="Arial"/>
+          <w:b/>
+          <w:sz w:val="24"/>
+          <w:szCs w:val="24"/>
+        </w:rPr>
+        <w:t>Um was für Daten handelt es sich?</w:t>
+      </w:r>
+    </w:p>
+    <w:p>
+      <w:pPr>
+        <w:pStyle w:val="Listenabsatz"/>
+        <w:numPr>
+          <w:ilvl w:val="0"/>
+          <w:numId w:val="4"/>
         </w:numPr>
         <w:shd w:val="clear" w:color="auto" w:fill="FFFFFF"/>
-        <w:spacing w:before="60" w:after="60" w:line="240" w:lineRule="auto"/>
-        <w:ind w:left="0"/>
+        <w:spacing w:before="60" w:after="60" w:line="360" w:lineRule="auto"/>
         <w:textAlignment w:val="baseline"/>
         <w:rPr>
           <w:rFonts w:ascii="Arial" w:eastAsia="Times New Roman" w:hAnsi="Arial" w:cs="Arial"/>
-          <w:sz w:val="21"/>
-          <w:szCs w:val="21"/>
+          <w:sz w:val="24"/>
+          <w:szCs w:val="24"/>
           <w:lang w:eastAsia="de-DE"/>
         </w:rPr>
       </w:pPr>
       <w:r>
         <w:rPr>
           <w:rFonts w:ascii="Arial" w:eastAsia="Times New Roman" w:hAnsi="Arial" w:cs="Arial"/>
-          <w:sz w:val="21"/>
-          <w:szCs w:val="21"/>
-          <w:lang w:eastAsia="de-DE"/>
-        </w:rPr>
-        <w:t xml:space="preserve">TAA: </w:t>
-      </w:r>
-      <w:r>
-        <w:rPr>
-          <w:rFonts w:ascii="Arial" w:eastAsia="Times New Roman" w:hAnsi="Arial" w:cs="Arial"/>
-          <w:sz w:val="21"/>
-          <w:szCs w:val="21"/>
-          <w:lang w:eastAsia="de-DE"/>
-        </w:rPr>
-        <w:t>Warnungen, warum kommt es zur Verspätung</w:t>
-      </w:r>
-    </w:p>
-    <w:p>
-      <w:pPr>
-        <w:numPr>
-          <w:ilvl w:val="0"/>
-          <w:numId w:val="1"/>
-        </w:numPr>
-        <w:shd w:val="clear" w:color="auto" w:fill="FFFFFF"/>
-        <w:spacing w:before="60" w:after="60" w:line="240" w:lineRule="auto"/>
-        <w:ind w:left="0"/>
-        <w:textAlignment w:val="baseline"/>
-        <w:rPr>
-          <w:rFonts w:ascii="Arial" w:eastAsia="Times New Roman" w:hAnsi="Arial" w:cs="Arial"/>
-          <w:sz w:val="21"/>
-          <w:szCs w:val="21"/>
-          <w:lang w:eastAsia="de-DE"/>
-        </w:rPr>
-      </w:pPr>
-      <w:r>
-        <w:rPr>
-          <w:rFonts w:ascii="Arial" w:eastAsia="Times New Roman" w:hAnsi="Arial" w:cs="Arial"/>
-          <w:sz w:val="21"/>
-          <w:szCs w:val="21"/>
-          <w:lang w:eastAsia="de-DE"/>
-        </w:rPr>
-        <w:t xml:space="preserve">TA: </w:t>
-      </w:r>
-      <w:r>
-        <w:rPr>
-          <w:rFonts w:ascii="Arial" w:eastAsia="Times New Roman" w:hAnsi="Arial" w:cs="Arial"/>
-          <w:sz w:val="21"/>
-          <w:szCs w:val="21"/>
-          <w:lang w:eastAsia="de-DE"/>
-        </w:rPr>
-        <w:t>Verspätete Abfahrtszeit</w:t>
-      </w:r>
-    </w:p>
-    <w:p>
-      <w:pPr>
-        <w:numPr>
-          <w:ilvl w:val="0"/>
-          <w:numId w:val="1"/>
-        </w:numPr>
-        <w:shd w:val="clear" w:color="auto" w:fill="FFFFFF"/>
-        <w:spacing w:before="60" w:after="60" w:line="240" w:lineRule="auto"/>
-        <w:ind w:left="0"/>
-        <w:textAlignment w:val="baseline"/>
-        <w:rPr>
-          <w:rFonts w:ascii="Arial" w:eastAsia="Times New Roman" w:hAnsi="Arial" w:cs="Arial"/>
-          <w:sz w:val="21"/>
-          <w:szCs w:val="21"/>
-          <w:lang w:eastAsia="de-DE"/>
-        </w:rPr>
-      </w:pPr>
-      <w:r>
-        <w:rPr>
-          <w:rFonts w:ascii="Arial" w:eastAsia="Times New Roman" w:hAnsi="Arial" w:cs="Arial"/>
-          <w:sz w:val="21"/>
-          <w:szCs w:val="21"/>
-          <w:lang w:eastAsia="de-DE"/>
-        </w:rPr>
-        <w:t xml:space="preserve">TIN: </w:t>
-      </w:r>
-      <w:r>
-        <w:rPr>
-          <w:rFonts w:ascii="Arial" w:eastAsia="Times New Roman" w:hAnsi="Arial" w:cs="Arial"/>
-          <w:sz w:val="21"/>
-          <w:szCs w:val="21"/>
-          <w:lang w:eastAsia="de-DE"/>
-        </w:rPr>
-        <w:t>Zug Modell</w:t>
-      </w:r>
-    </w:p>
-    <w:p>
-      <w:pPr>
-        <w:numPr>
-          <w:ilvl w:val="0"/>
-          <w:numId w:val="1"/>
-        </w:numPr>
-        <w:shd w:val="clear" w:color="auto" w:fill="FFFFFF"/>
-        <w:spacing w:before="60" w:after="60" w:line="240" w:lineRule="auto"/>
-        <w:ind w:left="0"/>
-        <w:textAlignment w:val="baseline"/>
-        <w:rPr>
-          <w:rFonts w:ascii="Arial" w:eastAsia="Times New Roman" w:hAnsi="Arial" w:cs="Arial"/>
-          <w:sz w:val="21"/>
-          <w:szCs w:val="21"/>
-          <w:lang w:eastAsia="de-DE"/>
-        </w:rPr>
-      </w:pPr>
-      <w:r>
-        <w:rPr>
-          <w:rFonts w:ascii="Arial" w:eastAsia="Times New Roman" w:hAnsi="Arial" w:cs="Arial"/>
-          <w:sz w:val="21"/>
-          <w:szCs w:val="21"/>
-          <w:lang w:eastAsia="de-DE"/>
-        </w:rPr>
-        <w:t>TIR:</w:t>
-      </w:r>
-      <w:r>
-        <w:rPr>
-          <w:rFonts w:ascii="Arial" w:eastAsia="Times New Roman" w:hAnsi="Arial" w:cs="Arial"/>
-          <w:sz w:val="21"/>
-          <w:szCs w:val="21"/>
-          <w:lang w:eastAsia="de-DE"/>
-        </w:rPr>
-        <w:t xml:space="preserve"> Route</w:t>
-      </w:r>
-    </w:p>
-    <w:p>
-      <w:pPr>
-        <w:numPr>
-          <w:ilvl w:val="0"/>
-          <w:numId w:val="1"/>
-        </w:numPr>
-        <w:shd w:val="clear" w:color="auto" w:fill="FFFFFF"/>
-        <w:spacing w:before="60" w:after="60" w:line="240" w:lineRule="auto"/>
-        <w:ind w:left="0"/>
-        <w:textAlignment w:val="baseline"/>
-        <w:rPr>
-          <w:rFonts w:ascii="Arial" w:eastAsia="Times New Roman" w:hAnsi="Arial" w:cs="Arial"/>
-          <w:sz w:val="21"/>
-          <w:szCs w:val="21"/>
-          <w:lang w:eastAsia="de-DE"/>
-        </w:rPr>
-      </w:pPr>
-      <w:r>
-        <w:rPr>
-          <w:rFonts w:ascii="Arial" w:eastAsia="Times New Roman" w:hAnsi="Arial" w:cs="Arial"/>
-          <w:sz w:val="21"/>
-          <w:szCs w:val="21"/>
-          <w:lang w:eastAsia="de-DE"/>
-        </w:rPr>
-        <w:t xml:space="preserve">TSI: </w:t>
-      </w:r>
-      <w:r>
-        <w:rPr>
-          <w:rFonts w:ascii="Arial" w:eastAsia="Times New Roman" w:hAnsi="Arial" w:cs="Arial"/>
-          <w:sz w:val="21"/>
-          <w:szCs w:val="21"/>
-          <w:lang w:eastAsia="de-DE"/>
-        </w:rPr>
-        <w:t>ID der Station (Hier immer 8000105 (Frankfurt))</w:t>
-      </w:r>
-    </w:p>
-    <w:p>
-      <w:pPr>
-        <w:numPr>
-          <w:ilvl w:val="0"/>
-          <w:numId w:val="1"/>
-        </w:numPr>
-        <w:shd w:val="clear" w:color="auto" w:fill="FFFFFF"/>
-        <w:spacing w:before="60" w:after="60" w:line="240" w:lineRule="auto"/>
-        <w:ind w:left="0"/>
-        <w:textAlignment w:val="baseline"/>
-        <w:rPr>
-          <w:rFonts w:ascii="Arial" w:eastAsia="Times New Roman" w:hAnsi="Arial" w:cs="Arial"/>
-          <w:sz w:val="21"/>
-          <w:szCs w:val="21"/>
-          <w:lang w:eastAsia="de-DE"/>
-        </w:rPr>
-      </w:pPr>
-      <w:r>
-        <w:rPr>
-          <w:rFonts w:ascii="Arial" w:eastAsia="Times New Roman" w:hAnsi="Arial" w:cs="Arial"/>
-          <w:sz w:val="21"/>
-          <w:szCs w:val="21"/>
-          <w:lang w:eastAsia="de-DE"/>
-        </w:rPr>
-        <w:t xml:space="preserve">TIM: </w:t>
-      </w:r>
-      <w:r>
-        <w:rPr>
-          <w:rFonts w:ascii="Arial" w:eastAsia="Times New Roman" w:hAnsi="Arial" w:cs="Arial"/>
-          <w:sz w:val="21"/>
-          <w:szCs w:val="21"/>
-          <w:lang w:eastAsia="de-DE"/>
-        </w:rPr>
-        <w:t>Kommt der Zug an oder fährt er ab.</w:t>
-      </w:r>
-    </w:p>
-    <w:p>
-      <w:pPr>
-        <w:numPr>
-          <w:ilvl w:val="0"/>
-          <w:numId w:val="1"/>
-        </w:numPr>
-        <w:shd w:val="clear" w:color="auto" w:fill="FFFFFF"/>
-        <w:spacing w:before="60" w:after="60" w:line="240" w:lineRule="auto"/>
-        <w:ind w:left="0"/>
-        <w:textAlignment w:val="baseline"/>
-        <w:rPr>
-          <w:rFonts w:ascii="Arial" w:eastAsia="Times New Roman" w:hAnsi="Arial" w:cs="Arial"/>
-          <w:sz w:val="21"/>
-          <w:szCs w:val="21"/>
-          <w:lang w:eastAsia="de-DE"/>
-        </w:rPr>
-      </w:pPr>
-      <w:r>
-        <w:rPr>
-          <w:rFonts w:ascii="Arial" w:eastAsia="Times New Roman" w:hAnsi="Arial" w:cs="Arial"/>
-          <w:sz w:val="21"/>
-          <w:szCs w:val="21"/>
-          <w:lang w:eastAsia="de-DE"/>
-        </w:rPr>
-        <w:t xml:space="preserve">TIL: </w:t>
-      </w:r>
-      <w:proofErr w:type="gramStart"/>
-      <w:r>
-        <w:rPr>
-          <w:rFonts w:ascii="Arial" w:eastAsia="Times New Roman" w:hAnsi="Arial" w:cs="Arial"/>
-          <w:sz w:val="21"/>
-          <w:szCs w:val="21"/>
-          <w:lang w:eastAsia="de-DE"/>
-        </w:rPr>
-        <w:t>Abfrageparameter</w:t>
-      </w:r>
-      <w:proofErr w:type="gramEnd"/>
-      <w:r>
-        <w:rPr>
-          <w:rFonts w:ascii="Arial" w:eastAsia="Times New Roman" w:hAnsi="Arial" w:cs="Arial"/>
-          <w:sz w:val="21"/>
-          <w:szCs w:val="21"/>
-          <w:lang w:eastAsia="de-DE"/>
-        </w:rPr>
-        <w:t xml:space="preserve"> um die Daten zu bekommen</w:t>
-      </w:r>
-    </w:p>
-    <w:p>
-      <w:pPr>
-        <w:numPr>
-          <w:ilvl w:val="0"/>
-          <w:numId w:val="1"/>
-        </w:numPr>
-        <w:shd w:val="clear" w:color="auto" w:fill="FFFFFF"/>
-        <w:spacing w:before="60" w:after="60" w:line="240" w:lineRule="auto"/>
-        <w:ind w:left="0"/>
-        <w:textAlignment w:val="baseline"/>
-        <w:rPr>
-          <w:rFonts w:ascii="Arial" w:eastAsia="Times New Roman" w:hAnsi="Arial" w:cs="Arial"/>
-          <w:sz w:val="21"/>
-          <w:szCs w:val="21"/>
-          <w:lang w:eastAsia="de-DE"/>
-        </w:rPr>
-      </w:pPr>
-      <w:r>
-        <w:rPr>
-          <w:rFonts w:ascii="Arial" w:eastAsia="Times New Roman" w:hAnsi="Arial" w:cs="Arial"/>
-          <w:sz w:val="21"/>
-          <w:szCs w:val="21"/>
-          <w:lang w:eastAsia="de-DE"/>
-        </w:rPr>
-        <w:t xml:space="preserve">TIRE: </w:t>
-      </w:r>
-      <w:r>
-        <w:rPr>
-          <w:rFonts w:ascii="Arial" w:eastAsia="Times New Roman" w:hAnsi="Arial" w:cs="Arial"/>
-          <w:sz w:val="21"/>
-          <w:szCs w:val="21"/>
-          <w:lang w:eastAsia="de-DE"/>
-        </w:rPr>
-        <w:t>Fahrtziel des Zuges</w:t>
-      </w:r>
-    </w:p>
-    <w:p>
-      <w:pPr>
-        <w:numPr>
-          <w:ilvl w:val="0"/>
-          <w:numId w:val="1"/>
-        </w:numPr>
-        <w:shd w:val="clear" w:color="auto" w:fill="FFFFFF"/>
-        <w:spacing w:before="60" w:after="60" w:line="240" w:lineRule="auto"/>
-        <w:ind w:left="0"/>
-        <w:textAlignment w:val="baseline"/>
-        <w:rPr>
-          <w:rFonts w:ascii="Arial" w:eastAsia="Times New Roman" w:hAnsi="Arial" w:cs="Arial"/>
-          <w:sz w:val="21"/>
-          <w:szCs w:val="21"/>
-          <w:lang w:eastAsia="de-DE"/>
-        </w:rPr>
-      </w:pPr>
-      <w:r>
-        <w:rPr>
-          <w:rFonts w:ascii="Arial" w:eastAsia="Times New Roman" w:hAnsi="Arial" w:cs="Arial"/>
-          <w:sz w:val="21"/>
-          <w:szCs w:val="21"/>
-          <w:lang w:eastAsia="de-DE"/>
-        </w:rPr>
-        <w:t xml:space="preserve">TIP: </w:t>
-      </w:r>
-      <w:r>
-        <w:rPr>
-          <w:rFonts w:ascii="Arial" w:eastAsia="Times New Roman" w:hAnsi="Arial" w:cs="Arial"/>
-          <w:sz w:val="21"/>
-          <w:szCs w:val="21"/>
-          <w:lang w:eastAsia="de-DE"/>
-        </w:rPr>
-        <w:t>Gleis auf dem der Zug ankommt</w:t>
-      </w:r>
-    </w:p>
-    <w:p>
-      <w:pPr>
-        <w:numPr>
-          <w:ilvl w:val="0"/>
-          <w:numId w:val="1"/>
-        </w:numPr>
-        <w:shd w:val="clear" w:color="auto" w:fill="FFFFFF"/>
-        <w:spacing w:before="60" w:after="60" w:line="240" w:lineRule="auto"/>
-        <w:ind w:left="0"/>
-        <w:textAlignment w:val="baseline"/>
-        <w:rPr>
-          <w:rFonts w:ascii="Arial" w:eastAsia="Times New Roman" w:hAnsi="Arial" w:cs="Arial"/>
-          <w:sz w:val="21"/>
-          <w:szCs w:val="21"/>
-          <w:lang w:eastAsia="de-DE"/>
-        </w:rPr>
-      </w:pPr>
-      <w:r>
-        <w:rPr>
-          <w:rFonts w:ascii="Arial" w:eastAsia="Times New Roman" w:hAnsi="Arial" w:cs="Arial"/>
-          <w:sz w:val="21"/>
-          <w:szCs w:val="21"/>
-          <w:lang w:eastAsia="de-DE"/>
-        </w:rPr>
-        <w:t xml:space="preserve">TIT: </w:t>
-      </w:r>
-      <w:r>
-        <w:rPr>
-          <w:rFonts w:ascii="Arial" w:eastAsia="Times New Roman" w:hAnsi="Arial" w:cs="Arial"/>
-          <w:sz w:val="21"/>
-          <w:szCs w:val="21"/>
-          <w:lang w:eastAsia="de-DE"/>
-        </w:rPr>
-        <w:t>Abfahrtszeit</w:t>
-      </w:r>
-    </w:p>
-    <w:p>
-      <w:pPr>
-        <w:numPr>
-          <w:ilvl w:val="0"/>
-          <w:numId w:val="1"/>
-        </w:numPr>
-        <w:shd w:val="clear" w:color="auto" w:fill="FFFFFF"/>
-        <w:spacing w:before="60" w:after="60" w:line="240" w:lineRule="auto"/>
-        <w:ind w:left="0"/>
-        <w:textAlignment w:val="baseline"/>
-        <w:rPr>
-          <w:rFonts w:ascii="Arial" w:eastAsia="Times New Roman" w:hAnsi="Arial" w:cs="Arial"/>
-          <w:sz w:val="21"/>
-          <w:szCs w:val="21"/>
-          <w:lang w:eastAsia="de-DE"/>
-        </w:rPr>
-      </w:pPr>
-      <w:r>
-        <w:rPr>
-          <w:rFonts w:ascii="Arial" w:eastAsia="Times New Roman" w:hAnsi="Arial" w:cs="Arial"/>
-          <w:sz w:val="21"/>
-          <w:szCs w:val="21"/>
-          <w:lang w:eastAsia="de-DE"/>
-        </w:rPr>
-        <w:t>TID:</w:t>
-      </w:r>
-      <w:r>
-        <w:rPr>
-          <w:rFonts w:ascii="Arial" w:eastAsia="Times New Roman" w:hAnsi="Arial" w:cs="Arial"/>
-          <w:sz w:val="21"/>
-          <w:szCs w:val="21"/>
-          <w:lang w:eastAsia="de-DE"/>
-        </w:rPr>
-        <w:t xml:space="preserve"> Datum</w:t>
-      </w:r>
-    </w:p>
-    <w:p>
-      <w:pPr>
-        <w:rPr>
-          <w:rFonts w:ascii="Arial" w:eastAsia="Times New Roman" w:hAnsi="Arial" w:cs="Arial"/>
-          <w:color w:val="000000"/>
-          <w:sz w:val="20"/>
-          <w:szCs w:val="20"/>
-          <w:lang w:eastAsia="de-DE"/>
-        </w:rPr>
-      </w:pPr>
-      <w:r>
-        <w:rPr>
-          <w:rFonts w:ascii="Arial" w:eastAsia="Times New Roman" w:hAnsi="Arial" w:cs="Arial"/>
-          <w:sz w:val="21"/>
-          <w:szCs w:val="21"/>
-          <w:lang w:eastAsia="de-DE"/>
-        </w:rPr>
-        <w:t xml:space="preserve">TSC: </w:t>
-      </w:r>
-      <w:r>
-        <w:rPr>
-          <w:rFonts w:ascii="Arial" w:eastAsia="Times New Roman" w:hAnsi="Arial" w:cs="Arial"/>
-          <w:sz w:val="21"/>
-          <w:szCs w:val="21"/>
-          <w:lang w:eastAsia="de-DE"/>
-        </w:rPr>
-        <w:t>Bahnhof Name einschließlich seiner ID hier immer (</w:t>
-      </w:r>
-      <w:r>
-        <w:rPr>
-          <w:rFonts w:ascii="Arial" w:eastAsia="Times New Roman" w:hAnsi="Arial" w:cs="Arial"/>
-          <w:color w:val="000000"/>
-          <w:sz w:val="20"/>
-          <w:szCs w:val="20"/>
-          <w:lang w:eastAsia="de-DE"/>
-        </w:rPr>
-        <w:t>Frankfurt%23800010</w:t>
-      </w:r>
-      <w:r>
-        <w:rPr>
-          <w:rFonts w:ascii="Arial" w:eastAsia="Times New Roman" w:hAnsi="Arial" w:cs="Arial"/>
-          <w:color w:val="000000"/>
-          <w:sz w:val="20"/>
-          <w:szCs w:val="20"/>
-          <w:lang w:eastAsia="de-DE"/>
-        </w:rPr>
-        <w:t>5)</w:t>
-      </w:r>
-    </w:p>
-    <w:p>
-      <w:pPr>
-        <w:numPr>
-          <w:ilvl w:val="0"/>
-          <w:numId w:val="1"/>
-        </w:numPr>
-        <w:shd w:val="clear" w:color="auto" w:fill="FFFFFF"/>
-        <w:spacing w:before="60" w:after="60" w:line="240" w:lineRule="auto"/>
-        <w:ind w:left="0"/>
-        <w:textAlignment w:val="baseline"/>
-        <w:rPr>
-          <w:rFonts w:ascii="Arial" w:eastAsia="Times New Roman" w:hAnsi="Arial" w:cs="Arial"/>
-          <w:sz w:val="21"/>
-          <w:szCs w:val="21"/>
-          <w:lang w:eastAsia="de-DE"/>
-        </w:rPr>
-      </w:pPr>
-      <w:proofErr w:type="spellStart"/>
-      <w:r>
-        <w:rPr>
-          <w:rFonts w:ascii="Arial" w:eastAsia="Times New Roman" w:hAnsi="Arial" w:cs="Arial"/>
-          <w:sz w:val="21"/>
-          <w:szCs w:val="21"/>
-          <w:lang w:eastAsia="de-DE"/>
-        </w:rPr>
-        <w:t>TAc</w:t>
-      </w:r>
-      <w:proofErr w:type="spellEnd"/>
-      <w:r>
-        <w:rPr>
-          <w:rFonts w:ascii="Arial" w:eastAsia="Times New Roman" w:hAnsi="Arial" w:cs="Arial"/>
-          <w:sz w:val="21"/>
-          <w:szCs w:val="21"/>
-          <w:lang w:eastAsia="de-DE"/>
-        </w:rPr>
-        <w:t xml:space="preserve">: </w:t>
-      </w:r>
-      <w:r>
-        <w:rPr>
-          <w:rFonts w:ascii="Arial" w:eastAsia="Times New Roman" w:hAnsi="Arial" w:cs="Arial"/>
-          <w:sz w:val="21"/>
-          <w:szCs w:val="21"/>
-          <w:lang w:eastAsia="de-DE"/>
-        </w:rPr>
-        <w:t>Minuten, die der Zug verspätet eintrifft</w:t>
-      </w:r>
-      <w:r>
-        <w:rPr>
-          <w:rFonts w:ascii="Arial" w:eastAsia="Times New Roman" w:hAnsi="Arial" w:cs="Arial"/>
-          <w:sz w:val="21"/>
-          <w:szCs w:val="21"/>
-          <w:lang w:eastAsia="de-DE"/>
-        </w:rPr>
-        <w:t xml:space="preserve"> </w:t>
-      </w:r>
-      <w:proofErr w:type="gramStart"/>
-      <w:r>
-        <w:rPr>
-          <w:rFonts w:ascii="Arial" w:eastAsia="Times New Roman" w:hAnsi="Arial" w:cs="Arial"/>
-          <w:sz w:val="21"/>
-          <w:szCs w:val="21"/>
-          <w:lang w:eastAsia="de-DE"/>
-        </w:rPr>
-        <w:t>( TA</w:t>
-      </w:r>
-      <w:proofErr w:type="gramEnd"/>
-      <w:r>
-        <w:rPr>
-          <w:rFonts w:ascii="Arial" w:eastAsia="Times New Roman" w:hAnsi="Arial" w:cs="Arial"/>
-          <w:sz w:val="21"/>
-          <w:szCs w:val="21"/>
-          <w:lang w:eastAsia="de-DE"/>
-        </w:rPr>
-        <w:t xml:space="preserve"> - TIT )</w:t>
-      </w:r>
-    </w:p>
-    <w:p>
-      <w:pPr>
-        <w:shd w:val="clear" w:color="auto" w:fill="FFFFFF"/>
-        <w:spacing w:before="60" w:after="60" w:line="240" w:lineRule="auto"/>
-        <w:textAlignment w:val="baseline"/>
-        <w:rPr>
-          <w:rFonts w:ascii="Arial" w:eastAsia="Times New Roman" w:hAnsi="Arial" w:cs="Arial"/>
-          <w:sz w:val="21"/>
-          <w:szCs w:val="21"/>
-          <w:lang w:eastAsia="de-DE"/>
-        </w:rPr>
-      </w:pPr>
-    </w:p>
-    <w:p>
-      <w:pPr>
-        <w:shd w:val="clear" w:color="auto" w:fill="FFFFFF"/>
-        <w:spacing w:before="60" w:after="60" w:line="240" w:lineRule="auto"/>
-        <w:textAlignment w:val="baseline"/>
-        <w:rPr>
-          <w:rFonts w:ascii="Arial" w:eastAsia="Times New Roman" w:hAnsi="Arial" w:cs="Arial"/>
-          <w:sz w:val="21"/>
-          <w:szCs w:val="21"/>
-          <w:lang w:eastAsia="de-DE"/>
-        </w:rPr>
-      </w:pPr>
-    </w:p>
-    <w:p>
-      <w:pPr>
-        <w:pStyle w:val="Listenabsatz"/>
-        <w:numPr>
-          <w:ilvl w:val="0"/>
-          <w:numId w:val="2"/>
-        </w:numPr>
-        <w:shd w:val="clear" w:color="auto" w:fill="FFFFFF"/>
-        <w:spacing w:before="60" w:after="60" w:line="240" w:lineRule="auto"/>
-        <w:textAlignment w:val="baseline"/>
-        <w:rPr>
-          <w:rFonts w:ascii="Arial" w:eastAsia="Times New Roman" w:hAnsi="Arial" w:cs="Arial"/>
-          <w:sz w:val="21"/>
-          <w:szCs w:val="21"/>
-          <w:lang w:eastAsia="de-DE"/>
-        </w:rPr>
-      </w:pPr>
-      <w:r>
-        <w:rPr>
-          <w:rFonts w:ascii="Arial" w:eastAsia="Times New Roman" w:hAnsi="Arial" w:cs="Arial"/>
-          <w:sz w:val="21"/>
-          <w:szCs w:val="21"/>
+          <w:sz w:val="24"/>
+          <w:szCs w:val="24"/>
           <w:lang w:eastAsia="de-DE"/>
         </w:rPr>
         <w:t xml:space="preserve">Die Daten bestehen aus einem Tagessatz mit allen Zügen der Deutschen Bahn, die an dem 20.06.19 in Frankfurt eintreffen oder dort wieder abfahren. </w:t>
@@ -597,23 +87,23 @@
         <w:pStyle w:val="Listenabsatz"/>
         <w:numPr>
           <w:ilvl w:val="0"/>
-          <w:numId w:val="2"/>
+          <w:numId w:val="4"/>
         </w:numPr>
         <w:shd w:val="clear" w:color="auto" w:fill="FFFFFF"/>
-        <w:spacing w:before="60" w:after="60" w:line="240" w:lineRule="auto"/>
+        <w:spacing w:before="60" w:after="60" w:line="360" w:lineRule="auto"/>
         <w:textAlignment w:val="baseline"/>
         <w:rPr>
           <w:rFonts w:ascii="Arial" w:eastAsia="Times New Roman" w:hAnsi="Arial" w:cs="Arial"/>
-          <w:sz w:val="21"/>
-          <w:szCs w:val="21"/>
+          <w:sz w:val="24"/>
+          <w:szCs w:val="24"/>
           <w:lang w:eastAsia="de-DE"/>
         </w:rPr>
       </w:pPr>
       <w:r>
         <w:rPr>
           <w:rFonts w:ascii="Arial" w:eastAsia="Times New Roman" w:hAnsi="Arial" w:cs="Arial"/>
-          <w:sz w:val="21"/>
-          <w:szCs w:val="21"/>
+          <w:sz w:val="24"/>
+          <w:szCs w:val="24"/>
           <w:lang w:eastAsia="de-DE"/>
         </w:rPr>
         <w:t xml:space="preserve">Dort werden Gründe für Verspätungen angegeben und die Zeit, wie lange sich die Fahrt verspätet. </w:t>
@@ -621,42 +111,1332 @@
     </w:p>
     <w:p>
       <w:pPr>
+        <w:shd w:val="clear" w:color="auto" w:fill="FFFFFF"/>
+        <w:spacing w:before="60" w:after="60" w:line="360" w:lineRule="auto"/>
+        <w:ind w:left="360"/>
+        <w:textAlignment w:val="baseline"/>
+        <w:rPr>
+          <w:rFonts w:ascii="Arial" w:eastAsia="Times New Roman" w:hAnsi="Arial" w:cs="Arial"/>
+          <w:sz w:val="24"/>
+          <w:szCs w:val="24"/>
+          <w:lang w:eastAsia="de-DE"/>
+        </w:rPr>
+      </w:pPr>
+    </w:p>
+    <w:p>
+      <w:pPr>
+        <w:shd w:val="clear" w:color="auto" w:fill="FFFFFF"/>
+        <w:spacing w:before="60" w:after="60" w:line="360" w:lineRule="auto"/>
+        <w:ind w:left="360"/>
+        <w:textAlignment w:val="baseline"/>
+        <w:rPr>
+          <w:rFonts w:ascii="Arial" w:eastAsia="Times New Roman" w:hAnsi="Arial" w:cs="Arial"/>
+          <w:b/>
+          <w:sz w:val="24"/>
+          <w:szCs w:val="24"/>
+          <w:lang w:eastAsia="de-DE"/>
+        </w:rPr>
+      </w:pPr>
+      <w:r>
+        <w:rPr>
+          <w:rFonts w:ascii="Arial" w:eastAsia="Times New Roman" w:hAnsi="Arial" w:cs="Arial"/>
+          <w:b/>
+          <w:sz w:val="24"/>
+          <w:szCs w:val="24"/>
+          <w:lang w:eastAsia="de-DE"/>
+        </w:rPr>
+        <w:t>Genutzte Spalten des Datensatzes</w:t>
+      </w:r>
+    </w:p>
+    <w:tbl>
+      <w:tblPr>
+        <w:tblStyle w:val="Tabellenraster"/>
+        <w:tblW w:w="0" w:type="auto"/>
+        <w:tblInd w:w="360" w:type="dxa"/>
+        <w:tblLook w:val="04A0" w:firstRow="1" w:lastRow="0" w:firstColumn="1" w:lastColumn="0" w:noHBand="0" w:noVBand="1"/>
+      </w:tblPr>
+      <w:tblGrid>
+        <w:gridCol w:w="1166"/>
+        <w:gridCol w:w="6095"/>
+        <w:gridCol w:w="1667"/>
+      </w:tblGrid>
+      <w:tr>
+        <w:tc>
+          <w:tcPr>
+            <w:tcW w:w="1166" w:type="dxa"/>
+          </w:tcPr>
+          <w:p>
+            <w:pPr>
+              <w:spacing w:before="60" w:after="60" w:line="360" w:lineRule="auto"/>
+              <w:textAlignment w:val="baseline"/>
+              <w:rPr>
+                <w:rFonts w:ascii="Arial" w:eastAsia="Times New Roman" w:hAnsi="Arial" w:cs="Arial"/>
+                <w:b/>
+                <w:sz w:val="24"/>
+                <w:szCs w:val="24"/>
+                <w:lang w:eastAsia="de-DE"/>
+              </w:rPr>
+            </w:pPr>
+            <w:r>
+              <w:rPr>
+                <w:rFonts w:ascii="Arial" w:eastAsia="Times New Roman" w:hAnsi="Arial" w:cs="Arial"/>
+                <w:b/>
+                <w:sz w:val="24"/>
+                <w:szCs w:val="24"/>
+                <w:lang w:eastAsia="de-DE"/>
+              </w:rPr>
+              <w:t>Kürzel</w:t>
+            </w:r>
+          </w:p>
+        </w:tc>
+        <w:tc>
+          <w:tcPr>
+            <w:tcW w:w="6095" w:type="dxa"/>
+          </w:tcPr>
+          <w:p>
+            <w:pPr>
+              <w:spacing w:before="60" w:after="60" w:line="360" w:lineRule="auto"/>
+              <w:textAlignment w:val="baseline"/>
+              <w:rPr>
+                <w:rFonts w:ascii="Arial" w:eastAsia="Times New Roman" w:hAnsi="Arial" w:cs="Arial"/>
+                <w:b/>
+                <w:sz w:val="24"/>
+                <w:szCs w:val="24"/>
+                <w:lang w:eastAsia="de-DE"/>
+              </w:rPr>
+            </w:pPr>
+            <w:r>
+              <w:rPr>
+                <w:rFonts w:ascii="Arial" w:eastAsia="Times New Roman" w:hAnsi="Arial" w:cs="Arial"/>
+                <w:b/>
+                <w:sz w:val="24"/>
+                <w:szCs w:val="24"/>
+                <w:lang w:eastAsia="de-DE"/>
+              </w:rPr>
+              <w:t>Beschreibung</w:t>
+            </w:r>
+          </w:p>
+        </w:tc>
+        <w:tc>
+          <w:tcPr>
+            <w:tcW w:w="1667" w:type="dxa"/>
+          </w:tcPr>
+          <w:p>
+            <w:pPr>
+              <w:spacing w:before="60" w:after="60" w:line="360" w:lineRule="auto"/>
+              <w:textAlignment w:val="baseline"/>
+              <w:rPr>
+                <w:rFonts w:ascii="Arial" w:eastAsia="Times New Roman" w:hAnsi="Arial" w:cs="Arial"/>
+                <w:b/>
+                <w:sz w:val="24"/>
+                <w:szCs w:val="24"/>
+                <w:lang w:eastAsia="de-DE"/>
+              </w:rPr>
+            </w:pPr>
+            <w:r>
+              <w:rPr>
+                <w:rFonts w:ascii="Arial" w:eastAsia="Times New Roman" w:hAnsi="Arial" w:cs="Arial"/>
+                <w:b/>
+                <w:sz w:val="24"/>
+                <w:szCs w:val="24"/>
+                <w:lang w:eastAsia="de-DE"/>
+              </w:rPr>
+              <w:t>Für weitere Bearbeitung benötigt?!</w:t>
+            </w:r>
+          </w:p>
+        </w:tc>
+      </w:tr>
+      <w:tr>
+        <w:tc>
+          <w:tcPr>
+            <w:tcW w:w="1166" w:type="dxa"/>
+          </w:tcPr>
+          <w:p>
+            <w:pPr>
+              <w:spacing w:before="60" w:after="60" w:line="360" w:lineRule="auto"/>
+              <w:textAlignment w:val="baseline"/>
+              <w:rPr>
+                <w:rFonts w:ascii="Arial" w:eastAsia="Times New Roman" w:hAnsi="Arial" w:cs="Arial"/>
+                <w:b/>
+                <w:sz w:val="24"/>
+                <w:szCs w:val="24"/>
+                <w:lang w:eastAsia="de-DE"/>
+              </w:rPr>
+            </w:pPr>
+            <w:r>
+              <w:rPr>
+                <w:rFonts w:ascii="Arial" w:eastAsia="Times New Roman" w:hAnsi="Arial" w:cs="Arial"/>
+                <w:sz w:val="24"/>
+                <w:szCs w:val="24"/>
+                <w:lang w:eastAsia="de-DE"/>
+              </w:rPr>
+              <w:t>TAA</w:t>
+            </w:r>
+          </w:p>
+        </w:tc>
+        <w:tc>
+          <w:tcPr>
+            <w:tcW w:w="6095" w:type="dxa"/>
+          </w:tcPr>
+          <w:p>
+            <w:pPr>
+              <w:spacing w:line="360" w:lineRule="auto"/>
+              <w:rPr>
+                <w:rFonts w:ascii="Arial" w:hAnsi="Arial" w:cs="Arial"/>
+                <w:sz w:val="24"/>
+                <w:szCs w:val="24"/>
+              </w:rPr>
+            </w:pPr>
+            <w:r>
+              <w:rPr>
+                <w:rFonts w:ascii="Arial" w:eastAsia="Times New Roman" w:hAnsi="Arial" w:cs="Arial"/>
+                <w:sz w:val="24"/>
+                <w:szCs w:val="24"/>
+                <w:lang w:eastAsia="de-DE"/>
+              </w:rPr>
+              <w:t>Warnungen, warum kommt es zur Verspätung</w:t>
+            </w:r>
+          </w:p>
+        </w:tc>
+        <w:tc>
+          <w:tcPr>
+            <w:tcW w:w="1667" w:type="dxa"/>
+          </w:tcPr>
+          <w:p>
+            <w:pPr>
+              <w:spacing w:before="60" w:after="60" w:line="360" w:lineRule="auto"/>
+              <w:textAlignment w:val="baseline"/>
+              <w:rPr>
+                <w:rFonts w:ascii="Arial" w:eastAsia="Times New Roman" w:hAnsi="Arial" w:cs="Arial"/>
+                <w:b/>
+                <w:sz w:val="24"/>
+                <w:szCs w:val="24"/>
+                <w:lang w:eastAsia="de-DE"/>
+              </w:rPr>
+            </w:pPr>
+          </w:p>
+        </w:tc>
+      </w:tr>
+      <w:tr>
+        <w:tc>
+          <w:tcPr>
+            <w:tcW w:w="1166" w:type="dxa"/>
+          </w:tcPr>
+          <w:p>
+            <w:pPr>
+              <w:spacing w:before="60" w:after="60" w:line="360" w:lineRule="auto"/>
+              <w:textAlignment w:val="baseline"/>
+              <w:rPr>
+                <w:rFonts w:ascii="Arial" w:eastAsia="Times New Roman" w:hAnsi="Arial" w:cs="Arial"/>
+                <w:b/>
+                <w:sz w:val="24"/>
+                <w:szCs w:val="24"/>
+                <w:lang w:eastAsia="de-DE"/>
+              </w:rPr>
+            </w:pPr>
+            <w:r>
+              <w:rPr>
+                <w:rFonts w:ascii="Arial" w:eastAsia="Times New Roman" w:hAnsi="Arial" w:cs="Arial"/>
+                <w:sz w:val="24"/>
+                <w:szCs w:val="24"/>
+                <w:lang w:eastAsia="de-DE"/>
+              </w:rPr>
+              <w:t>TA</w:t>
+            </w:r>
+          </w:p>
+        </w:tc>
+        <w:tc>
+          <w:tcPr>
+            <w:tcW w:w="6095" w:type="dxa"/>
+          </w:tcPr>
+          <w:p>
+            <w:pPr>
+              <w:shd w:val="clear" w:color="auto" w:fill="FFFFFF"/>
+              <w:spacing w:before="60" w:after="60" w:line="360" w:lineRule="auto"/>
+              <w:textAlignment w:val="baseline"/>
+              <w:rPr>
+                <w:rFonts w:ascii="Arial" w:eastAsia="Times New Roman" w:hAnsi="Arial" w:cs="Arial"/>
+                <w:sz w:val="24"/>
+                <w:szCs w:val="24"/>
+                <w:lang w:eastAsia="de-DE"/>
+              </w:rPr>
+            </w:pPr>
+            <w:r>
+              <w:rPr>
+                <w:rFonts w:ascii="Arial" w:eastAsia="Times New Roman" w:hAnsi="Arial" w:cs="Arial"/>
+                <w:sz w:val="24"/>
+                <w:szCs w:val="24"/>
+                <w:lang w:eastAsia="de-DE"/>
+              </w:rPr>
+              <w:t>Verspätete Abfahrtszeit</w:t>
+            </w:r>
+          </w:p>
+        </w:tc>
+        <w:tc>
+          <w:tcPr>
+            <w:tcW w:w="1667" w:type="dxa"/>
+          </w:tcPr>
+          <w:p>
+            <w:pPr>
+              <w:spacing w:before="60" w:after="60" w:line="360" w:lineRule="auto"/>
+              <w:textAlignment w:val="baseline"/>
+              <w:rPr>
+                <w:rFonts w:ascii="Arial" w:eastAsia="Times New Roman" w:hAnsi="Arial" w:cs="Arial"/>
+                <w:b/>
+                <w:sz w:val="24"/>
+                <w:szCs w:val="24"/>
+                <w:lang w:eastAsia="de-DE"/>
+              </w:rPr>
+            </w:pPr>
+          </w:p>
+        </w:tc>
+      </w:tr>
+      <w:tr>
+        <w:tc>
+          <w:tcPr>
+            <w:tcW w:w="1166" w:type="dxa"/>
+          </w:tcPr>
+          <w:p>
+            <w:pPr>
+              <w:spacing w:before="60" w:after="60" w:line="360" w:lineRule="auto"/>
+              <w:textAlignment w:val="baseline"/>
+              <w:rPr>
+                <w:rFonts w:ascii="Arial" w:eastAsia="Times New Roman" w:hAnsi="Arial" w:cs="Arial"/>
+                <w:b/>
+                <w:sz w:val="24"/>
+                <w:szCs w:val="24"/>
+                <w:lang w:eastAsia="de-DE"/>
+              </w:rPr>
+            </w:pPr>
+            <w:r>
+              <w:rPr>
+                <w:rFonts w:ascii="Arial" w:eastAsia="Times New Roman" w:hAnsi="Arial" w:cs="Arial"/>
+                <w:sz w:val="24"/>
+                <w:szCs w:val="24"/>
+                <w:lang w:eastAsia="de-DE"/>
+              </w:rPr>
+              <w:t>TIN</w:t>
+            </w:r>
+          </w:p>
+        </w:tc>
+        <w:tc>
+          <w:tcPr>
+            <w:tcW w:w="6095" w:type="dxa"/>
+          </w:tcPr>
+          <w:p>
+            <w:pPr>
+              <w:shd w:val="clear" w:color="auto" w:fill="FFFFFF"/>
+              <w:spacing w:before="60" w:after="60" w:line="360" w:lineRule="auto"/>
+              <w:textAlignment w:val="baseline"/>
+              <w:rPr>
+                <w:rFonts w:ascii="Arial" w:eastAsia="Times New Roman" w:hAnsi="Arial" w:cs="Arial"/>
+                <w:sz w:val="24"/>
+                <w:szCs w:val="24"/>
+                <w:lang w:eastAsia="de-DE"/>
+              </w:rPr>
+            </w:pPr>
+            <w:r>
+              <w:rPr>
+                <w:rFonts w:ascii="Arial" w:eastAsia="Times New Roman" w:hAnsi="Arial" w:cs="Arial"/>
+                <w:sz w:val="24"/>
+                <w:szCs w:val="24"/>
+                <w:lang w:eastAsia="de-DE"/>
+              </w:rPr>
+              <w:t>Zug Modell</w:t>
+            </w:r>
+          </w:p>
+        </w:tc>
+        <w:tc>
+          <w:tcPr>
+            <w:tcW w:w="1667" w:type="dxa"/>
+          </w:tcPr>
+          <w:p>
+            <w:pPr>
+              <w:spacing w:before="60" w:after="60" w:line="360" w:lineRule="auto"/>
+              <w:textAlignment w:val="baseline"/>
+              <w:rPr>
+                <w:rFonts w:ascii="Arial" w:eastAsia="Times New Roman" w:hAnsi="Arial" w:cs="Arial"/>
+                <w:b/>
+                <w:sz w:val="24"/>
+                <w:szCs w:val="24"/>
+                <w:lang w:eastAsia="de-DE"/>
+              </w:rPr>
+            </w:pPr>
+          </w:p>
+        </w:tc>
+      </w:tr>
+      <w:tr>
+        <w:tc>
+          <w:tcPr>
+            <w:tcW w:w="1166" w:type="dxa"/>
+          </w:tcPr>
+          <w:p>
+            <w:pPr>
+              <w:spacing w:before="60" w:after="60" w:line="360" w:lineRule="auto"/>
+              <w:textAlignment w:val="baseline"/>
+              <w:rPr>
+                <w:rFonts w:ascii="Arial" w:eastAsia="Times New Roman" w:hAnsi="Arial" w:cs="Arial"/>
+                <w:b/>
+                <w:sz w:val="24"/>
+                <w:szCs w:val="24"/>
+                <w:lang w:eastAsia="de-DE"/>
+              </w:rPr>
+            </w:pPr>
+            <w:r>
+              <w:rPr>
+                <w:rFonts w:ascii="Arial" w:eastAsia="Times New Roman" w:hAnsi="Arial" w:cs="Arial"/>
+                <w:sz w:val="24"/>
+                <w:szCs w:val="24"/>
+                <w:lang w:eastAsia="de-DE"/>
+              </w:rPr>
+              <w:t>TIR</w:t>
+            </w:r>
+          </w:p>
+        </w:tc>
+        <w:tc>
+          <w:tcPr>
+            <w:tcW w:w="6095" w:type="dxa"/>
+          </w:tcPr>
+          <w:p>
+            <w:pPr>
+              <w:shd w:val="clear" w:color="auto" w:fill="FFFFFF"/>
+              <w:spacing w:before="60" w:after="60" w:line="360" w:lineRule="auto"/>
+              <w:textAlignment w:val="baseline"/>
+              <w:rPr>
+                <w:rFonts w:ascii="Arial" w:eastAsia="Times New Roman" w:hAnsi="Arial" w:cs="Arial"/>
+                <w:sz w:val="24"/>
+                <w:szCs w:val="24"/>
+                <w:lang w:eastAsia="de-DE"/>
+              </w:rPr>
+            </w:pPr>
+            <w:r>
+              <w:rPr>
+                <w:rFonts w:ascii="Arial" w:eastAsia="Times New Roman" w:hAnsi="Arial" w:cs="Arial"/>
+                <w:sz w:val="24"/>
+                <w:szCs w:val="24"/>
+                <w:lang w:eastAsia="de-DE"/>
+              </w:rPr>
+              <w:t>Route</w:t>
+            </w:r>
+          </w:p>
+        </w:tc>
+        <w:tc>
+          <w:tcPr>
+            <w:tcW w:w="1667" w:type="dxa"/>
+          </w:tcPr>
+          <w:p>
+            <w:pPr>
+              <w:spacing w:before="60" w:after="60" w:line="360" w:lineRule="auto"/>
+              <w:textAlignment w:val="baseline"/>
+              <w:rPr>
+                <w:rFonts w:ascii="Arial" w:eastAsia="Times New Roman" w:hAnsi="Arial" w:cs="Arial"/>
+                <w:b/>
+                <w:sz w:val="24"/>
+                <w:szCs w:val="24"/>
+                <w:lang w:eastAsia="de-DE"/>
+              </w:rPr>
+            </w:pPr>
+          </w:p>
+        </w:tc>
+      </w:tr>
+      <w:tr>
+        <w:tc>
+          <w:tcPr>
+            <w:tcW w:w="1166" w:type="dxa"/>
+          </w:tcPr>
+          <w:p>
+            <w:pPr>
+              <w:spacing w:before="60" w:after="60" w:line="360" w:lineRule="auto"/>
+              <w:textAlignment w:val="baseline"/>
+              <w:rPr>
+                <w:rFonts w:ascii="Arial" w:eastAsia="Times New Roman" w:hAnsi="Arial" w:cs="Arial"/>
+                <w:b/>
+                <w:sz w:val="24"/>
+                <w:szCs w:val="24"/>
+                <w:lang w:eastAsia="de-DE"/>
+              </w:rPr>
+            </w:pPr>
+            <w:r>
+              <w:rPr>
+                <w:rFonts w:ascii="Arial" w:eastAsia="Times New Roman" w:hAnsi="Arial" w:cs="Arial"/>
+                <w:sz w:val="24"/>
+                <w:szCs w:val="24"/>
+                <w:lang w:eastAsia="de-DE"/>
+              </w:rPr>
+              <w:t>TSI</w:t>
+            </w:r>
+          </w:p>
+        </w:tc>
+        <w:tc>
+          <w:tcPr>
+            <w:tcW w:w="6095" w:type="dxa"/>
+          </w:tcPr>
+          <w:p>
+            <w:pPr>
+              <w:shd w:val="clear" w:color="auto" w:fill="FFFFFF"/>
+              <w:spacing w:before="60" w:after="60" w:line="360" w:lineRule="auto"/>
+              <w:textAlignment w:val="baseline"/>
+              <w:rPr>
+                <w:rFonts w:ascii="Arial" w:eastAsia="Times New Roman" w:hAnsi="Arial" w:cs="Arial"/>
+                <w:sz w:val="24"/>
+                <w:szCs w:val="24"/>
+                <w:lang w:eastAsia="de-DE"/>
+              </w:rPr>
+            </w:pPr>
+            <w:r>
+              <w:rPr>
+                <w:rFonts w:ascii="Arial" w:eastAsia="Times New Roman" w:hAnsi="Arial" w:cs="Arial"/>
+                <w:sz w:val="24"/>
+                <w:szCs w:val="24"/>
+                <w:lang w:eastAsia="de-DE"/>
+              </w:rPr>
+              <w:t>ID der Station (Hier immer 8000105 (Frankfurt))</w:t>
+            </w:r>
+          </w:p>
+        </w:tc>
+        <w:tc>
+          <w:tcPr>
+            <w:tcW w:w="1667" w:type="dxa"/>
+          </w:tcPr>
+          <w:p>
+            <w:pPr>
+              <w:spacing w:before="60" w:after="60" w:line="360" w:lineRule="auto"/>
+              <w:textAlignment w:val="baseline"/>
+              <w:rPr>
+                <w:rFonts w:ascii="Arial" w:eastAsia="Times New Roman" w:hAnsi="Arial" w:cs="Arial"/>
+                <w:b/>
+                <w:sz w:val="24"/>
+                <w:szCs w:val="24"/>
+                <w:lang w:eastAsia="de-DE"/>
+              </w:rPr>
+            </w:pPr>
+          </w:p>
+        </w:tc>
+      </w:tr>
+      <w:tr>
+        <w:tc>
+          <w:tcPr>
+            <w:tcW w:w="1166" w:type="dxa"/>
+          </w:tcPr>
+          <w:p>
+            <w:pPr>
+              <w:spacing w:before="60" w:after="60" w:line="360" w:lineRule="auto"/>
+              <w:textAlignment w:val="baseline"/>
+              <w:rPr>
+                <w:rFonts w:ascii="Arial" w:eastAsia="Times New Roman" w:hAnsi="Arial" w:cs="Arial"/>
+                <w:b/>
+                <w:sz w:val="24"/>
+                <w:szCs w:val="24"/>
+                <w:lang w:eastAsia="de-DE"/>
+              </w:rPr>
+            </w:pPr>
+            <w:r>
+              <w:rPr>
+                <w:rFonts w:ascii="Arial" w:eastAsia="Times New Roman" w:hAnsi="Arial" w:cs="Arial"/>
+                <w:sz w:val="24"/>
+                <w:szCs w:val="24"/>
+                <w:lang w:eastAsia="de-DE"/>
+              </w:rPr>
+              <w:t>TIM</w:t>
+            </w:r>
+          </w:p>
+        </w:tc>
+        <w:tc>
+          <w:tcPr>
+            <w:tcW w:w="6095" w:type="dxa"/>
+          </w:tcPr>
+          <w:p>
+            <w:pPr>
+              <w:shd w:val="clear" w:color="auto" w:fill="FFFFFF"/>
+              <w:spacing w:before="60" w:after="60" w:line="360" w:lineRule="auto"/>
+              <w:textAlignment w:val="baseline"/>
+              <w:rPr>
+                <w:rFonts w:ascii="Arial" w:eastAsia="Times New Roman" w:hAnsi="Arial" w:cs="Arial"/>
+                <w:sz w:val="24"/>
+                <w:szCs w:val="24"/>
+                <w:lang w:eastAsia="de-DE"/>
+              </w:rPr>
+            </w:pPr>
+            <w:r>
+              <w:rPr>
+                <w:rFonts w:ascii="Arial" w:eastAsia="Times New Roman" w:hAnsi="Arial" w:cs="Arial"/>
+                <w:sz w:val="24"/>
+                <w:szCs w:val="24"/>
+                <w:lang w:eastAsia="de-DE"/>
+              </w:rPr>
+              <w:t>Kommt der Zug an oder fährt er ab.</w:t>
+            </w:r>
+          </w:p>
+        </w:tc>
+        <w:tc>
+          <w:tcPr>
+            <w:tcW w:w="1667" w:type="dxa"/>
+          </w:tcPr>
+          <w:p>
+            <w:pPr>
+              <w:spacing w:before="60" w:after="60" w:line="360" w:lineRule="auto"/>
+              <w:textAlignment w:val="baseline"/>
+              <w:rPr>
+                <w:rFonts w:ascii="Arial" w:eastAsia="Times New Roman" w:hAnsi="Arial" w:cs="Arial"/>
+                <w:b/>
+                <w:sz w:val="24"/>
+                <w:szCs w:val="24"/>
+                <w:lang w:eastAsia="de-DE"/>
+              </w:rPr>
+            </w:pPr>
+          </w:p>
+        </w:tc>
+      </w:tr>
+      <w:tr>
+        <w:tc>
+          <w:tcPr>
+            <w:tcW w:w="1166" w:type="dxa"/>
+          </w:tcPr>
+          <w:p>
+            <w:pPr>
+              <w:spacing w:before="60" w:after="60" w:line="360" w:lineRule="auto"/>
+              <w:textAlignment w:val="baseline"/>
+              <w:rPr>
+                <w:rFonts w:ascii="Arial" w:eastAsia="Times New Roman" w:hAnsi="Arial" w:cs="Arial"/>
+                <w:b/>
+                <w:sz w:val="24"/>
+                <w:szCs w:val="24"/>
+                <w:lang w:eastAsia="de-DE"/>
+              </w:rPr>
+            </w:pPr>
+            <w:r>
+              <w:rPr>
+                <w:rFonts w:ascii="Arial" w:eastAsia="Times New Roman" w:hAnsi="Arial" w:cs="Arial"/>
+                <w:sz w:val="24"/>
+                <w:szCs w:val="24"/>
+                <w:lang w:eastAsia="de-DE"/>
+              </w:rPr>
+              <w:t>TIL</w:t>
+            </w:r>
+          </w:p>
+        </w:tc>
+        <w:tc>
+          <w:tcPr>
+            <w:tcW w:w="6095" w:type="dxa"/>
+          </w:tcPr>
+          <w:p>
+            <w:pPr>
+              <w:shd w:val="clear" w:color="auto" w:fill="FFFFFF"/>
+              <w:spacing w:before="60" w:after="60" w:line="360" w:lineRule="auto"/>
+              <w:textAlignment w:val="baseline"/>
+              <w:rPr>
+                <w:rFonts w:ascii="Arial" w:eastAsia="Times New Roman" w:hAnsi="Arial" w:cs="Arial"/>
+                <w:sz w:val="24"/>
+                <w:szCs w:val="24"/>
+                <w:lang w:eastAsia="de-DE"/>
+              </w:rPr>
+            </w:pPr>
+            <w:proofErr w:type="gramStart"/>
+            <w:r>
+              <w:rPr>
+                <w:rFonts w:ascii="Arial" w:eastAsia="Times New Roman" w:hAnsi="Arial" w:cs="Arial"/>
+                <w:sz w:val="24"/>
+                <w:szCs w:val="24"/>
+                <w:lang w:eastAsia="de-DE"/>
+              </w:rPr>
+              <w:t>Abfrageparameter</w:t>
+            </w:r>
+            <w:proofErr w:type="gramEnd"/>
+            <w:r>
+              <w:rPr>
+                <w:rFonts w:ascii="Arial" w:eastAsia="Times New Roman" w:hAnsi="Arial" w:cs="Arial"/>
+                <w:sz w:val="24"/>
+                <w:szCs w:val="24"/>
+                <w:lang w:eastAsia="de-DE"/>
+              </w:rPr>
+              <w:t xml:space="preserve"> um die Daten zu bekommen</w:t>
+            </w:r>
+          </w:p>
+        </w:tc>
+        <w:tc>
+          <w:tcPr>
+            <w:tcW w:w="1667" w:type="dxa"/>
+          </w:tcPr>
+          <w:p>
+            <w:pPr>
+              <w:spacing w:before="60" w:after="60" w:line="360" w:lineRule="auto"/>
+              <w:textAlignment w:val="baseline"/>
+              <w:rPr>
+                <w:rFonts w:ascii="Arial" w:eastAsia="Times New Roman" w:hAnsi="Arial" w:cs="Arial"/>
+                <w:b/>
+                <w:sz w:val="24"/>
+                <w:szCs w:val="24"/>
+                <w:lang w:eastAsia="de-DE"/>
+              </w:rPr>
+            </w:pPr>
+          </w:p>
+        </w:tc>
+      </w:tr>
+      <w:tr>
+        <w:tc>
+          <w:tcPr>
+            <w:tcW w:w="1166" w:type="dxa"/>
+          </w:tcPr>
+          <w:p>
+            <w:pPr>
+              <w:spacing w:before="60" w:after="60" w:line="360" w:lineRule="auto"/>
+              <w:textAlignment w:val="baseline"/>
+              <w:rPr>
+                <w:rFonts w:ascii="Arial" w:eastAsia="Times New Roman" w:hAnsi="Arial" w:cs="Arial"/>
+                <w:b/>
+                <w:sz w:val="24"/>
+                <w:szCs w:val="24"/>
+                <w:lang w:eastAsia="de-DE"/>
+              </w:rPr>
+            </w:pPr>
+            <w:r>
+              <w:rPr>
+                <w:rFonts w:ascii="Arial" w:eastAsia="Times New Roman" w:hAnsi="Arial" w:cs="Arial"/>
+                <w:sz w:val="24"/>
+                <w:szCs w:val="24"/>
+                <w:lang w:eastAsia="de-DE"/>
+              </w:rPr>
+              <w:t>TIRE</w:t>
+            </w:r>
+          </w:p>
+        </w:tc>
+        <w:tc>
+          <w:tcPr>
+            <w:tcW w:w="6095" w:type="dxa"/>
+          </w:tcPr>
+          <w:p>
+            <w:pPr>
+              <w:shd w:val="clear" w:color="auto" w:fill="FFFFFF"/>
+              <w:spacing w:before="60" w:after="60" w:line="360" w:lineRule="auto"/>
+              <w:textAlignment w:val="baseline"/>
+              <w:rPr>
+                <w:rFonts w:ascii="Arial" w:eastAsia="Times New Roman" w:hAnsi="Arial" w:cs="Arial"/>
+                <w:sz w:val="24"/>
+                <w:szCs w:val="24"/>
+                <w:lang w:eastAsia="de-DE"/>
+              </w:rPr>
+            </w:pPr>
+            <w:r>
+              <w:rPr>
+                <w:rFonts w:ascii="Arial" w:eastAsia="Times New Roman" w:hAnsi="Arial" w:cs="Arial"/>
+                <w:sz w:val="24"/>
+                <w:szCs w:val="24"/>
+                <w:lang w:eastAsia="de-DE"/>
+              </w:rPr>
+              <w:t>Fahrtziel des Zuges</w:t>
+            </w:r>
+            <w:bookmarkStart w:id="0" w:name="_GoBack"/>
+            <w:bookmarkEnd w:id="0"/>
+          </w:p>
+        </w:tc>
+        <w:tc>
+          <w:tcPr>
+            <w:tcW w:w="1667" w:type="dxa"/>
+          </w:tcPr>
+          <w:p>
+            <w:pPr>
+              <w:spacing w:before="60" w:after="60" w:line="360" w:lineRule="auto"/>
+              <w:textAlignment w:val="baseline"/>
+              <w:rPr>
+                <w:rFonts w:ascii="Arial" w:eastAsia="Times New Roman" w:hAnsi="Arial" w:cs="Arial"/>
+                <w:b/>
+                <w:sz w:val="24"/>
+                <w:szCs w:val="24"/>
+                <w:lang w:eastAsia="de-DE"/>
+              </w:rPr>
+            </w:pPr>
+          </w:p>
+        </w:tc>
+      </w:tr>
+      <w:tr>
+        <w:tc>
+          <w:tcPr>
+            <w:tcW w:w="1166" w:type="dxa"/>
+          </w:tcPr>
+          <w:p>
+            <w:pPr>
+              <w:spacing w:before="60" w:after="60" w:line="360" w:lineRule="auto"/>
+              <w:textAlignment w:val="baseline"/>
+              <w:rPr>
+                <w:rFonts w:ascii="Arial" w:eastAsia="Times New Roman" w:hAnsi="Arial" w:cs="Arial"/>
+                <w:b/>
+                <w:sz w:val="24"/>
+                <w:szCs w:val="24"/>
+                <w:lang w:eastAsia="de-DE"/>
+              </w:rPr>
+            </w:pPr>
+            <w:r>
+              <w:rPr>
+                <w:rFonts w:ascii="Arial" w:eastAsia="Times New Roman" w:hAnsi="Arial" w:cs="Arial"/>
+                <w:sz w:val="24"/>
+                <w:szCs w:val="24"/>
+                <w:lang w:eastAsia="de-DE"/>
+              </w:rPr>
+              <w:t>TIP</w:t>
+            </w:r>
+          </w:p>
+        </w:tc>
+        <w:tc>
+          <w:tcPr>
+            <w:tcW w:w="6095" w:type="dxa"/>
+          </w:tcPr>
+          <w:p>
+            <w:pPr>
+              <w:shd w:val="clear" w:color="auto" w:fill="FFFFFF"/>
+              <w:spacing w:before="60" w:after="60" w:line="360" w:lineRule="auto"/>
+              <w:textAlignment w:val="baseline"/>
+              <w:rPr>
+                <w:rFonts w:ascii="Arial" w:eastAsia="Times New Roman" w:hAnsi="Arial" w:cs="Arial"/>
+                <w:sz w:val="24"/>
+                <w:szCs w:val="24"/>
+                <w:lang w:eastAsia="de-DE"/>
+              </w:rPr>
+            </w:pPr>
+            <w:r>
+              <w:rPr>
+                <w:rFonts w:ascii="Arial" w:eastAsia="Times New Roman" w:hAnsi="Arial" w:cs="Arial"/>
+                <w:sz w:val="24"/>
+                <w:szCs w:val="24"/>
+                <w:lang w:eastAsia="de-DE"/>
+              </w:rPr>
+              <w:t>Gleis auf dem der Zug ankommt</w:t>
+            </w:r>
+          </w:p>
+        </w:tc>
+        <w:tc>
+          <w:tcPr>
+            <w:tcW w:w="1667" w:type="dxa"/>
+          </w:tcPr>
+          <w:p>
+            <w:pPr>
+              <w:spacing w:before="60" w:after="60" w:line="360" w:lineRule="auto"/>
+              <w:textAlignment w:val="baseline"/>
+              <w:rPr>
+                <w:rFonts w:ascii="Arial" w:eastAsia="Times New Roman" w:hAnsi="Arial" w:cs="Arial"/>
+                <w:b/>
+                <w:sz w:val="24"/>
+                <w:szCs w:val="24"/>
+                <w:lang w:eastAsia="de-DE"/>
+              </w:rPr>
+            </w:pPr>
+          </w:p>
+        </w:tc>
+      </w:tr>
+      <w:tr>
+        <w:tc>
+          <w:tcPr>
+            <w:tcW w:w="1166" w:type="dxa"/>
+          </w:tcPr>
+          <w:p>
+            <w:pPr>
+              <w:spacing w:before="60" w:after="60" w:line="360" w:lineRule="auto"/>
+              <w:textAlignment w:val="baseline"/>
+              <w:rPr>
+                <w:rFonts w:ascii="Arial" w:eastAsia="Times New Roman" w:hAnsi="Arial" w:cs="Arial"/>
+                <w:b/>
+                <w:sz w:val="24"/>
+                <w:szCs w:val="24"/>
+                <w:lang w:eastAsia="de-DE"/>
+              </w:rPr>
+            </w:pPr>
+            <w:r>
+              <w:rPr>
+                <w:rFonts w:ascii="Arial" w:eastAsia="Times New Roman" w:hAnsi="Arial" w:cs="Arial"/>
+                <w:sz w:val="24"/>
+                <w:szCs w:val="24"/>
+                <w:lang w:eastAsia="de-DE"/>
+              </w:rPr>
+              <w:t>TI</w:t>
+            </w:r>
+            <w:r>
+              <w:rPr>
+                <w:rFonts w:ascii="Arial" w:eastAsia="Times New Roman" w:hAnsi="Arial" w:cs="Arial"/>
+                <w:sz w:val="24"/>
+                <w:szCs w:val="24"/>
+                <w:lang w:eastAsia="de-DE"/>
+              </w:rPr>
+              <w:t>T</w:t>
+            </w:r>
+          </w:p>
+        </w:tc>
+        <w:tc>
+          <w:tcPr>
+            <w:tcW w:w="6095" w:type="dxa"/>
+          </w:tcPr>
+          <w:p>
+            <w:pPr>
+              <w:shd w:val="clear" w:color="auto" w:fill="FFFFFF"/>
+              <w:spacing w:before="60" w:after="60" w:line="360" w:lineRule="auto"/>
+              <w:textAlignment w:val="baseline"/>
+              <w:rPr>
+                <w:rFonts w:ascii="Arial" w:eastAsia="Times New Roman" w:hAnsi="Arial" w:cs="Arial"/>
+                <w:sz w:val="24"/>
+                <w:szCs w:val="24"/>
+                <w:lang w:eastAsia="de-DE"/>
+              </w:rPr>
+            </w:pPr>
+            <w:r>
+              <w:rPr>
+                <w:rFonts w:ascii="Arial" w:eastAsia="Times New Roman" w:hAnsi="Arial" w:cs="Arial"/>
+                <w:sz w:val="24"/>
+                <w:szCs w:val="24"/>
+                <w:lang w:eastAsia="de-DE"/>
+              </w:rPr>
+              <w:t>Abfahrtszeit</w:t>
+            </w:r>
+          </w:p>
+        </w:tc>
+        <w:tc>
+          <w:tcPr>
+            <w:tcW w:w="1667" w:type="dxa"/>
+          </w:tcPr>
+          <w:p>
+            <w:pPr>
+              <w:spacing w:before="60" w:after="60" w:line="360" w:lineRule="auto"/>
+              <w:textAlignment w:val="baseline"/>
+              <w:rPr>
+                <w:rFonts w:ascii="Arial" w:eastAsia="Times New Roman" w:hAnsi="Arial" w:cs="Arial"/>
+                <w:b/>
+                <w:sz w:val="24"/>
+                <w:szCs w:val="24"/>
+                <w:lang w:eastAsia="de-DE"/>
+              </w:rPr>
+            </w:pPr>
+          </w:p>
+        </w:tc>
+      </w:tr>
+      <w:tr>
+        <w:tc>
+          <w:tcPr>
+            <w:tcW w:w="1166" w:type="dxa"/>
+          </w:tcPr>
+          <w:p>
+            <w:pPr>
+              <w:spacing w:before="60" w:after="60" w:line="360" w:lineRule="auto"/>
+              <w:textAlignment w:val="baseline"/>
+              <w:rPr>
+                <w:rFonts w:ascii="Arial" w:eastAsia="Times New Roman" w:hAnsi="Arial" w:cs="Arial"/>
+                <w:sz w:val="24"/>
+                <w:szCs w:val="24"/>
+                <w:lang w:eastAsia="de-DE"/>
+              </w:rPr>
+            </w:pPr>
+            <w:r>
+              <w:rPr>
+                <w:rFonts w:ascii="Arial" w:eastAsia="Times New Roman" w:hAnsi="Arial" w:cs="Arial"/>
+                <w:sz w:val="24"/>
+                <w:szCs w:val="24"/>
+                <w:lang w:eastAsia="de-DE"/>
+              </w:rPr>
+              <w:t>TID</w:t>
+            </w:r>
+          </w:p>
+        </w:tc>
+        <w:tc>
+          <w:tcPr>
+            <w:tcW w:w="6095" w:type="dxa"/>
+          </w:tcPr>
+          <w:p>
+            <w:pPr>
+              <w:shd w:val="clear" w:color="auto" w:fill="FFFFFF"/>
+              <w:spacing w:before="60" w:after="60" w:line="360" w:lineRule="auto"/>
+              <w:textAlignment w:val="baseline"/>
+              <w:rPr>
+                <w:rFonts w:ascii="Arial" w:eastAsia="Times New Roman" w:hAnsi="Arial" w:cs="Arial"/>
+                <w:sz w:val="24"/>
+                <w:szCs w:val="24"/>
+                <w:lang w:eastAsia="de-DE"/>
+              </w:rPr>
+            </w:pPr>
+            <w:r>
+              <w:rPr>
+                <w:rFonts w:ascii="Arial" w:eastAsia="Times New Roman" w:hAnsi="Arial" w:cs="Arial"/>
+                <w:sz w:val="24"/>
+                <w:szCs w:val="24"/>
+                <w:lang w:eastAsia="de-DE"/>
+              </w:rPr>
+              <w:t>Datum</w:t>
+            </w:r>
+          </w:p>
+        </w:tc>
+        <w:tc>
+          <w:tcPr>
+            <w:tcW w:w="1667" w:type="dxa"/>
+          </w:tcPr>
+          <w:p>
+            <w:pPr>
+              <w:spacing w:before="60" w:after="60" w:line="360" w:lineRule="auto"/>
+              <w:textAlignment w:val="baseline"/>
+              <w:rPr>
+                <w:rFonts w:ascii="Arial" w:eastAsia="Times New Roman" w:hAnsi="Arial" w:cs="Arial"/>
+                <w:b/>
+                <w:sz w:val="24"/>
+                <w:szCs w:val="24"/>
+                <w:lang w:eastAsia="de-DE"/>
+              </w:rPr>
+            </w:pPr>
+          </w:p>
+        </w:tc>
+      </w:tr>
+      <w:tr>
+        <w:tc>
+          <w:tcPr>
+            <w:tcW w:w="1166" w:type="dxa"/>
+          </w:tcPr>
+          <w:p>
+            <w:pPr>
+              <w:spacing w:before="60" w:after="60" w:line="360" w:lineRule="auto"/>
+              <w:textAlignment w:val="baseline"/>
+              <w:rPr>
+                <w:rFonts w:ascii="Arial" w:eastAsia="Times New Roman" w:hAnsi="Arial" w:cs="Arial"/>
+                <w:b/>
+                <w:sz w:val="24"/>
+                <w:szCs w:val="24"/>
+                <w:lang w:eastAsia="de-DE"/>
+              </w:rPr>
+            </w:pPr>
+            <w:r>
+              <w:rPr>
+                <w:rFonts w:ascii="Arial" w:eastAsia="Times New Roman" w:hAnsi="Arial" w:cs="Arial"/>
+                <w:sz w:val="24"/>
+                <w:szCs w:val="24"/>
+                <w:lang w:eastAsia="de-DE"/>
+              </w:rPr>
+              <w:t>TSC</w:t>
+            </w:r>
+          </w:p>
+        </w:tc>
+        <w:tc>
+          <w:tcPr>
+            <w:tcW w:w="6095" w:type="dxa"/>
+          </w:tcPr>
+          <w:p>
+            <w:pPr>
+              <w:spacing w:line="360" w:lineRule="auto"/>
+              <w:rPr>
+                <w:rFonts w:ascii="Arial" w:eastAsia="Times New Roman" w:hAnsi="Arial" w:cs="Arial"/>
+                <w:color w:val="000000"/>
+                <w:sz w:val="24"/>
+                <w:szCs w:val="24"/>
+                <w:lang w:eastAsia="de-DE"/>
+              </w:rPr>
+            </w:pPr>
+            <w:r>
+              <w:rPr>
+                <w:rFonts w:ascii="Arial" w:eastAsia="Times New Roman" w:hAnsi="Arial" w:cs="Arial"/>
+                <w:sz w:val="24"/>
+                <w:szCs w:val="24"/>
+                <w:lang w:eastAsia="de-DE"/>
+              </w:rPr>
+              <w:t>Bahnhof Name einschließlich seiner ID hier immer (</w:t>
+            </w:r>
+            <w:r>
+              <w:rPr>
+                <w:rFonts w:ascii="Arial" w:eastAsia="Times New Roman" w:hAnsi="Arial" w:cs="Arial"/>
+                <w:color w:val="000000"/>
+                <w:sz w:val="24"/>
+                <w:szCs w:val="24"/>
+                <w:lang w:eastAsia="de-DE"/>
+              </w:rPr>
+              <w:t>Frankfurt%238000105)</w:t>
+            </w:r>
+          </w:p>
+        </w:tc>
+        <w:tc>
+          <w:tcPr>
+            <w:tcW w:w="1667" w:type="dxa"/>
+          </w:tcPr>
+          <w:p>
+            <w:pPr>
+              <w:spacing w:before="60" w:after="60" w:line="360" w:lineRule="auto"/>
+              <w:textAlignment w:val="baseline"/>
+              <w:rPr>
+                <w:rFonts w:ascii="Arial" w:eastAsia="Times New Roman" w:hAnsi="Arial" w:cs="Arial"/>
+                <w:b/>
+                <w:sz w:val="24"/>
+                <w:szCs w:val="24"/>
+                <w:lang w:eastAsia="de-DE"/>
+              </w:rPr>
+            </w:pPr>
+          </w:p>
+        </w:tc>
+      </w:tr>
+      <w:tr>
+        <w:tc>
+          <w:tcPr>
+            <w:tcW w:w="1166" w:type="dxa"/>
+          </w:tcPr>
+          <w:p>
+            <w:pPr>
+              <w:spacing w:before="60" w:after="60" w:line="360" w:lineRule="auto"/>
+              <w:textAlignment w:val="baseline"/>
+              <w:rPr>
+                <w:rFonts w:ascii="Arial" w:eastAsia="Times New Roman" w:hAnsi="Arial" w:cs="Arial"/>
+                <w:b/>
+                <w:sz w:val="24"/>
+                <w:szCs w:val="24"/>
+                <w:lang w:eastAsia="de-DE"/>
+              </w:rPr>
+            </w:pPr>
+            <w:r>
+              <w:rPr>
+                <w:rFonts w:ascii="Arial" w:eastAsia="Times New Roman" w:hAnsi="Arial" w:cs="Arial"/>
+                <w:sz w:val="24"/>
+                <w:szCs w:val="24"/>
+                <w:lang w:eastAsia="de-DE"/>
+              </w:rPr>
+              <w:t>TAc</w:t>
+            </w:r>
+          </w:p>
+        </w:tc>
+        <w:tc>
+          <w:tcPr>
+            <w:tcW w:w="6095" w:type="dxa"/>
+          </w:tcPr>
+          <w:p>
+            <w:pPr>
+              <w:shd w:val="clear" w:color="auto" w:fill="FFFFFF"/>
+              <w:spacing w:before="60" w:after="60" w:line="360" w:lineRule="auto"/>
+              <w:textAlignment w:val="baseline"/>
+              <w:rPr>
+                <w:rFonts w:ascii="Arial" w:eastAsia="Times New Roman" w:hAnsi="Arial" w:cs="Arial"/>
+                <w:sz w:val="24"/>
+                <w:szCs w:val="24"/>
+                <w:lang w:eastAsia="de-DE"/>
+              </w:rPr>
+            </w:pPr>
+            <w:r>
+              <w:rPr>
+                <w:rFonts w:ascii="Arial" w:eastAsia="Times New Roman" w:hAnsi="Arial" w:cs="Arial"/>
+                <w:sz w:val="24"/>
+                <w:szCs w:val="24"/>
+                <w:lang w:eastAsia="de-DE"/>
+              </w:rPr>
+              <w:t xml:space="preserve">Minuten, die der Zug verspätet eintrifft </w:t>
+            </w:r>
+            <w:proofErr w:type="gramStart"/>
+            <w:r>
+              <w:rPr>
+                <w:rFonts w:ascii="Arial" w:eastAsia="Times New Roman" w:hAnsi="Arial" w:cs="Arial"/>
+                <w:sz w:val="24"/>
+                <w:szCs w:val="24"/>
+                <w:lang w:eastAsia="de-DE"/>
+              </w:rPr>
+              <w:t>( TA</w:t>
+            </w:r>
+            <w:proofErr w:type="gramEnd"/>
+            <w:r>
+              <w:rPr>
+                <w:rFonts w:ascii="Arial" w:eastAsia="Times New Roman" w:hAnsi="Arial" w:cs="Arial"/>
+                <w:sz w:val="24"/>
+                <w:szCs w:val="24"/>
+                <w:lang w:eastAsia="de-DE"/>
+              </w:rPr>
+              <w:t xml:space="preserve"> - TIT )</w:t>
+            </w:r>
+          </w:p>
+        </w:tc>
+        <w:tc>
+          <w:tcPr>
+            <w:tcW w:w="1667" w:type="dxa"/>
+          </w:tcPr>
+          <w:p>
+            <w:pPr>
+              <w:spacing w:before="60" w:after="60" w:line="360" w:lineRule="auto"/>
+              <w:textAlignment w:val="baseline"/>
+              <w:rPr>
+                <w:rFonts w:ascii="Arial" w:eastAsia="Times New Roman" w:hAnsi="Arial" w:cs="Arial"/>
+                <w:b/>
+                <w:sz w:val="24"/>
+                <w:szCs w:val="24"/>
+                <w:lang w:eastAsia="de-DE"/>
+              </w:rPr>
+            </w:pPr>
+          </w:p>
+        </w:tc>
+      </w:tr>
+    </w:tbl>
+    <w:p>
+      <w:pPr>
+        <w:shd w:val="clear" w:color="auto" w:fill="FFFFFF"/>
+        <w:spacing w:before="60" w:after="60" w:line="360" w:lineRule="auto"/>
+        <w:ind w:left="360"/>
+        <w:textAlignment w:val="baseline"/>
+        <w:rPr>
+          <w:rFonts w:ascii="Arial" w:eastAsia="Times New Roman" w:hAnsi="Arial" w:cs="Arial"/>
+          <w:b/>
+          <w:sz w:val="24"/>
+          <w:szCs w:val="24"/>
+          <w:lang w:eastAsia="de-DE"/>
+        </w:rPr>
+      </w:pPr>
+    </w:p>
+    <w:p>
+      <w:pPr>
+        <w:spacing w:line="360" w:lineRule="auto"/>
+        <w:rPr>
+          <w:rFonts w:ascii="Arial" w:hAnsi="Arial" w:cs="Arial"/>
+          <w:sz w:val="24"/>
+          <w:szCs w:val="24"/>
+        </w:rPr>
+      </w:pPr>
+    </w:p>
+    <w:p>
+      <w:pPr>
         <w:pStyle w:val="Listenabsatz"/>
         <w:numPr>
           <w:ilvl w:val="0"/>
-          <w:numId w:val="2"/>
+          <w:numId w:val="3"/>
         </w:numPr>
-        <w:shd w:val="clear" w:color="auto" w:fill="FFFFFF"/>
-        <w:spacing w:before="60" w:after="60" w:line="240" w:lineRule="auto"/>
-        <w:textAlignment w:val="baseline"/>
+        <w:spacing w:line="360" w:lineRule="auto"/>
+        <w:rPr>
+          <w:rFonts w:ascii="Arial" w:hAnsi="Arial" w:cs="Arial"/>
+          <w:b/>
+          <w:sz w:val="24"/>
+          <w:szCs w:val="24"/>
+        </w:rPr>
       </w:pPr>
       <w:r>
         <w:rPr>
-          <w:rFonts w:ascii="Arial" w:eastAsia="Times New Roman" w:hAnsi="Arial" w:cs="Arial"/>
-          <w:sz w:val="21"/>
-          <w:szCs w:val="21"/>
-          <w:lang w:eastAsia="de-DE"/>
+          <w:rFonts w:ascii="Arial" w:hAnsi="Arial" w:cs="Arial"/>
+          <w:b/>
+          <w:sz w:val="24"/>
+          <w:szCs w:val="24"/>
         </w:rPr>
-        <w:t>Es verkehrt beinhaltet falsche Daten, die aus dem Datensatz gelöscht werden müssen</w:t>
+        <w:lastRenderedPageBreak/>
+        <w:t>Wie sehen meine Daten überhaupt aus?</w:t>
+      </w:r>
+    </w:p>
+    <w:p>
+      <w:pPr>
+        <w:pStyle w:val="Listenabsatz"/>
+        <w:numPr>
+          <w:ilvl w:val="0"/>
+          <w:numId w:val="3"/>
+        </w:numPr>
+        <w:spacing w:line="360" w:lineRule="auto"/>
+        <w:rPr>
+          <w:rFonts w:ascii="Arial" w:hAnsi="Arial" w:cs="Arial"/>
+          <w:b/>
+          <w:sz w:val="24"/>
+          <w:szCs w:val="24"/>
+        </w:rPr>
+      </w:pPr>
+      <w:r>
+        <w:rPr>
+          <w:rFonts w:ascii="Arial" w:hAnsi="Arial" w:cs="Arial"/>
+          <w:b/>
+          <w:sz w:val="24"/>
+          <w:szCs w:val="24"/>
+        </w:rPr>
+        <w:t>Muss ich meine Daten vor der Analyse vorverarbeiten?</w:t>
+      </w:r>
+    </w:p>
+    <w:p>
+      <w:pPr>
+        <w:pStyle w:val="Listenabsatz"/>
+        <w:numPr>
+          <w:ilvl w:val="0"/>
+          <w:numId w:val="3"/>
+        </w:numPr>
+        <w:spacing w:line="360" w:lineRule="auto"/>
+        <w:rPr>
+          <w:rFonts w:ascii="Arial" w:hAnsi="Arial" w:cs="Arial"/>
+          <w:b/>
+          <w:sz w:val="24"/>
+          <w:szCs w:val="24"/>
+        </w:rPr>
+      </w:pPr>
+      <w:r>
+        <w:rPr>
+          <w:rFonts w:ascii="Arial" w:hAnsi="Arial" w:cs="Arial"/>
+          <w:b/>
+          <w:sz w:val="24"/>
+          <w:szCs w:val="24"/>
+        </w:rPr>
+        <w:t>Welche Analysen sind für meinen Datensatz geeignet und was will ich damit herausfinden?</w:t>
+      </w:r>
+    </w:p>
+    <w:p>
+      <w:pPr>
+        <w:pStyle w:val="Listenabsatz"/>
+        <w:numPr>
+          <w:ilvl w:val="0"/>
+          <w:numId w:val="3"/>
+        </w:numPr>
+        <w:spacing w:line="360" w:lineRule="auto"/>
+        <w:rPr>
+          <w:rFonts w:ascii="Arial" w:hAnsi="Arial" w:cs="Arial"/>
+          <w:sz w:val="24"/>
+          <w:szCs w:val="24"/>
+        </w:rPr>
+      </w:pPr>
+      <w:r>
+        <w:rPr>
+          <w:rFonts w:ascii="Arial" w:hAnsi="Arial" w:cs="Arial"/>
+          <w:b/>
+          <w:sz w:val="24"/>
+          <w:szCs w:val="24"/>
+        </w:rPr>
+        <w:t>Wie stelle ich die Ergebnisse meiner Analysen da, damit auch meine Kommilitonen etwas daraus lernen können?</w:t>
       </w:r>
       <w:r>
         <w:rPr>
-          <w:rFonts w:ascii="Arial" w:eastAsia="Times New Roman" w:hAnsi="Arial" w:cs="Arial"/>
-          <w:sz w:val="21"/>
-          <w:szCs w:val="21"/>
-          <w:lang w:eastAsia="de-DE"/>
+          <w:rFonts w:ascii="Arial" w:hAnsi="Arial" w:cs="Arial"/>
+          <w:sz w:val="24"/>
+          <w:szCs w:val="24"/>
         </w:rPr>
-        <w:t>.</w:t>
+        <w:t xml:space="preserve"> (in max. 15 min)</w:t>
       </w:r>
     </w:p>
     <w:p>
       <w:pPr>
+        <w:pStyle w:val="Listenabsatz"/>
+        <w:spacing w:line="360" w:lineRule="auto"/>
+        <w:rPr>
+          <w:rFonts w:ascii="Arial" w:hAnsi="Arial" w:cs="Arial"/>
+          <w:sz w:val="24"/>
+          <w:szCs w:val="24"/>
+        </w:rPr>
+      </w:pPr>
+    </w:p>
+    <w:p>
+      <w:pPr>
         <w:shd w:val="clear" w:color="auto" w:fill="FFFFFF"/>
-        <w:spacing w:before="60" w:after="60" w:line="240" w:lineRule="auto"/>
+        <w:spacing w:before="60" w:after="60" w:line="360" w:lineRule="auto"/>
         <w:textAlignment w:val="baseline"/>
-      </w:pPr>
-      <w:bookmarkStart w:id="0" w:name="_GoBack"/>
-      <w:bookmarkEnd w:id="0"/>
+        <w:rPr>
+          <w:rFonts w:ascii="Arial" w:eastAsia="Times New Roman" w:hAnsi="Arial" w:cs="Arial"/>
+          <w:sz w:val="24"/>
+          <w:szCs w:val="24"/>
+          <w:lang w:eastAsia="de-DE"/>
+        </w:rPr>
+      </w:pPr>
+    </w:p>
+    <w:p>
+      <w:pPr>
+        <w:shd w:val="clear" w:color="auto" w:fill="FFFFFF"/>
+        <w:spacing w:before="60" w:after="60" w:line="360" w:lineRule="auto"/>
+        <w:textAlignment w:val="baseline"/>
+        <w:rPr>
+          <w:rFonts w:ascii="Arial" w:eastAsia="Times New Roman" w:hAnsi="Arial" w:cs="Arial"/>
+          <w:sz w:val="24"/>
+          <w:szCs w:val="24"/>
+          <w:lang w:eastAsia="de-DE"/>
+        </w:rPr>
+      </w:pPr>
+    </w:p>
+    <w:p>
+      <w:pPr>
+        <w:shd w:val="clear" w:color="auto" w:fill="FFFFFF"/>
+        <w:spacing w:before="60" w:after="60" w:line="360" w:lineRule="auto"/>
+        <w:textAlignment w:val="baseline"/>
+        <w:rPr>
+          <w:rFonts w:ascii="Arial" w:hAnsi="Arial" w:cs="Arial"/>
+          <w:sz w:val="24"/>
+          <w:szCs w:val="24"/>
+        </w:rPr>
+      </w:pPr>
     </w:p>
     <w:sectPr>
       <w:pgSz w:w="11906" w:h="16838"/>
@@ -671,6 +1451,119 @@
 <file path=word/numbering.xml><?xml version="1.0" encoding="utf-8"?>
 <w:numbering xmlns:wpc="http://schemas.microsoft.com/office/word/2010/wordprocessingCanvas" xmlns:cx="http://schemas.microsoft.com/office/drawing/2014/chartex" xmlns:cx1="http://schemas.microsoft.com/office/drawing/2015/9/8/chartex" xmlns:cx2="http://schemas.microsoft.com/office/drawing/2015/10/21/chartex" xmlns:cx3="http://schemas.microsoft.com/office/drawing/2016/5/9/chartex" xmlns:cx4="http://schemas.microsoft.com/office/drawing/2016/5/10/chartex" xmlns:cx5="http://schemas.microsoft.com/office/drawing/2016/5/11/chartex" xmlns:cx6="http://schemas.microsoft.com/office/drawing/2016/5/12/chartex" xmlns:cx7="http://schemas.microsoft.com/office/drawing/2016/5/13/chartex" xmlns:cx8="http://schemas.microsoft.com/office/drawing/2016/5/14/chartex" xmlns:mc="http://schemas.openxmlformats.org/markup-compatibility/2006" xmlns:aink="http://schemas.microsoft.com/office/drawing/2016/ink" xmlns:am3d="http://schemas.microsoft.com/office/drawing/2017/model3d" xmlns:o="urn:schemas-microsoft-com:office:office" xmlns:r="http://schemas.openxmlformats.org/officeDocument/2006/relationships" xmlns:m="http://schemas.openxmlformats.org/officeDocument/2006/math" xmlns:v="urn:schemas-microsoft-com:vml" xmlns:wp14="http://schemas.microsoft.com/office/word/2010/wordprocessingDrawing" xmlns:wp="http://schemas.openxmlformats.org/drawingml/2006/wordprocessingDrawing" xmlns:w10="urn:schemas-microsoft-com:office:word" xmlns:w="http://schemas.openxmlformats.org/wordprocessingml/2006/main" xmlns:w14="http://schemas.microsoft.com/office/word/2010/wordml" xmlns:w15="http://schemas.microsoft.com/office/word/2012/wordml" xmlns:w16cid="http://schemas.microsoft.com/office/word/2016/wordml/cid" xmlns:w16se="http://schemas.microsoft.com/office/word/2015/wordml/symex" xmlns:wpg="http://schemas.microsoft.com/office/word/2010/wordprocessingGroup" xmlns:wpi="http://schemas.microsoft.com/office/word/2010/wordprocessingInk" xmlns:wne="http://schemas.microsoft.com/office/word/2006/wordml" xmlns:wps="http://schemas.microsoft.com/office/word/2010/wordprocessingShape" mc:Ignorable="w14 w15 w16se w16cid wp14">
   <w:abstractNum w:abstractNumId="0" w15:restartNumberingAfterBreak="0">
+    <w:nsid w:val="0A476754"/>
+    <w:multiLevelType w:val="hybridMultilevel"/>
+    <w:tmpl w:val="AB0C99BE"/>
+    <w:lvl w:ilvl="0" w:tplc="04070001">
+      <w:start w:val="1"/>
+      <w:numFmt w:val="bullet"/>
+      <w:lvlText w:val=""/>
+      <w:lvlJc w:val="left"/>
+      <w:pPr>
+        <w:ind w:left="720" w:hanging="360"/>
+      </w:pPr>
+      <w:rPr>
+        <w:rFonts w:ascii="Symbol" w:hAnsi="Symbol" w:hint="default"/>
+      </w:rPr>
+    </w:lvl>
+    <w:lvl w:ilvl="1" w:tplc="04070003" w:tentative="1">
+      <w:start w:val="1"/>
+      <w:numFmt w:val="bullet"/>
+      <w:lvlText w:val="o"/>
+      <w:lvlJc w:val="left"/>
+      <w:pPr>
+        <w:ind w:left="1440" w:hanging="360"/>
+      </w:pPr>
+      <w:rPr>
+        <w:rFonts w:ascii="Courier New" w:hAnsi="Courier New" w:cs="Courier New" w:hint="default"/>
+      </w:rPr>
+    </w:lvl>
+    <w:lvl w:ilvl="2" w:tplc="04070005" w:tentative="1">
+      <w:start w:val="1"/>
+      <w:numFmt w:val="bullet"/>
+      <w:lvlText w:val=""/>
+      <w:lvlJc w:val="left"/>
+      <w:pPr>
+        <w:ind w:left="2160" w:hanging="360"/>
+      </w:pPr>
+      <w:rPr>
+        <w:rFonts w:ascii="Wingdings" w:hAnsi="Wingdings" w:hint="default"/>
+      </w:rPr>
+    </w:lvl>
+    <w:lvl w:ilvl="3" w:tplc="04070001" w:tentative="1">
+      <w:start w:val="1"/>
+      <w:numFmt w:val="bullet"/>
+      <w:lvlText w:val=""/>
+      <w:lvlJc w:val="left"/>
+      <w:pPr>
+        <w:ind w:left="2880" w:hanging="360"/>
+      </w:pPr>
+      <w:rPr>
+        <w:rFonts w:ascii="Symbol" w:hAnsi="Symbol" w:hint="default"/>
+      </w:rPr>
+    </w:lvl>
+    <w:lvl w:ilvl="4" w:tplc="04070003" w:tentative="1">
+      <w:start w:val="1"/>
+      <w:numFmt w:val="bullet"/>
+      <w:lvlText w:val="o"/>
+      <w:lvlJc w:val="left"/>
+      <w:pPr>
+        <w:ind w:left="3600" w:hanging="360"/>
+      </w:pPr>
+      <w:rPr>
+        <w:rFonts w:ascii="Courier New" w:hAnsi="Courier New" w:cs="Courier New" w:hint="default"/>
+      </w:rPr>
+    </w:lvl>
+    <w:lvl w:ilvl="5" w:tplc="04070005" w:tentative="1">
+      <w:start w:val="1"/>
+      <w:numFmt w:val="bullet"/>
+      <w:lvlText w:val=""/>
+      <w:lvlJc w:val="left"/>
+      <w:pPr>
+        <w:ind w:left="4320" w:hanging="360"/>
+      </w:pPr>
+      <w:rPr>
+        <w:rFonts w:ascii="Wingdings" w:hAnsi="Wingdings" w:hint="default"/>
+      </w:rPr>
+    </w:lvl>
+    <w:lvl w:ilvl="6" w:tplc="04070001" w:tentative="1">
+      <w:start w:val="1"/>
+      <w:numFmt w:val="bullet"/>
+      <w:lvlText w:val=""/>
+      <w:lvlJc w:val="left"/>
+      <w:pPr>
+        <w:ind w:left="5040" w:hanging="360"/>
+      </w:pPr>
+      <w:rPr>
+        <w:rFonts w:ascii="Symbol" w:hAnsi="Symbol" w:hint="default"/>
+      </w:rPr>
+    </w:lvl>
+    <w:lvl w:ilvl="7" w:tplc="04070003" w:tentative="1">
+      <w:start w:val="1"/>
+      <w:numFmt w:val="bullet"/>
+      <w:lvlText w:val="o"/>
+      <w:lvlJc w:val="left"/>
+      <w:pPr>
+        <w:ind w:left="5760" w:hanging="360"/>
+      </w:pPr>
+      <w:rPr>
+        <w:rFonts w:ascii="Courier New" w:hAnsi="Courier New" w:cs="Courier New" w:hint="default"/>
+      </w:rPr>
+    </w:lvl>
+    <w:lvl w:ilvl="8" w:tplc="04070005" w:tentative="1">
+      <w:start w:val="1"/>
+      <w:numFmt w:val="bullet"/>
+      <w:lvlText w:val=""/>
+      <w:lvlJc w:val="left"/>
+      <w:pPr>
+        <w:ind w:left="6480" w:hanging="360"/>
+      </w:pPr>
+      <w:rPr>
+        <w:rFonts w:ascii="Wingdings" w:hAnsi="Wingdings" w:hint="default"/>
+      </w:rPr>
+    </w:lvl>
+  </w:abstractNum>
+  <w:abstractNum w:abstractNumId="1" w15:restartNumberingAfterBreak="0">
     <w:nsid w:val="318E5638"/>
     <w:multiLevelType w:val="hybridMultilevel"/>
     <w:tmpl w:val="E3A2483A"/>
@@ -783,7 +1676,7 @@
       </w:rPr>
     </w:lvl>
   </w:abstractNum>
-  <w:abstractNum w:abstractNumId="1" w15:restartNumberingAfterBreak="0">
+  <w:abstractNum w:abstractNumId="2" w15:restartNumberingAfterBreak="0">
     <w:nsid w:val="4E7B12DB"/>
     <w:multiLevelType w:val="multilevel"/>
     <w:tmpl w:val="1BF85284"/>
@@ -932,10 +1825,102 @@
       </w:rPr>
     </w:lvl>
   </w:abstractNum>
+  <w:abstractNum w:abstractNumId="3" w15:restartNumberingAfterBreak="0">
+    <w:nsid w:val="781A3FF8"/>
+    <w:multiLevelType w:val="hybridMultilevel"/>
+    <w:tmpl w:val="775C8B30"/>
+    <w:lvl w:ilvl="0" w:tplc="0407000F">
+      <w:start w:val="1"/>
+      <w:numFmt w:val="decimal"/>
+      <w:lvlText w:val="%1."/>
+      <w:lvlJc w:val="left"/>
+      <w:pPr>
+        <w:ind w:left="720" w:hanging="360"/>
+      </w:pPr>
+    </w:lvl>
+    <w:lvl w:ilvl="1" w:tplc="04070019" w:tentative="1">
+      <w:start w:val="1"/>
+      <w:numFmt w:val="lowerLetter"/>
+      <w:lvlText w:val="%2."/>
+      <w:lvlJc w:val="left"/>
+      <w:pPr>
+        <w:ind w:left="1440" w:hanging="360"/>
+      </w:pPr>
+    </w:lvl>
+    <w:lvl w:ilvl="2" w:tplc="0407001B" w:tentative="1">
+      <w:start w:val="1"/>
+      <w:numFmt w:val="lowerRoman"/>
+      <w:lvlText w:val="%3."/>
+      <w:lvlJc w:val="right"/>
+      <w:pPr>
+        <w:ind w:left="2160" w:hanging="180"/>
+      </w:pPr>
+    </w:lvl>
+    <w:lvl w:ilvl="3" w:tplc="0407000F" w:tentative="1">
+      <w:start w:val="1"/>
+      <w:numFmt w:val="decimal"/>
+      <w:lvlText w:val="%4."/>
+      <w:lvlJc w:val="left"/>
+      <w:pPr>
+        <w:ind w:left="2880" w:hanging="360"/>
+      </w:pPr>
+    </w:lvl>
+    <w:lvl w:ilvl="4" w:tplc="04070019" w:tentative="1">
+      <w:start w:val="1"/>
+      <w:numFmt w:val="lowerLetter"/>
+      <w:lvlText w:val="%5."/>
+      <w:lvlJc w:val="left"/>
+      <w:pPr>
+        <w:ind w:left="3600" w:hanging="360"/>
+      </w:pPr>
+    </w:lvl>
+    <w:lvl w:ilvl="5" w:tplc="0407001B" w:tentative="1">
+      <w:start w:val="1"/>
+      <w:numFmt w:val="lowerRoman"/>
+      <w:lvlText w:val="%6."/>
+      <w:lvlJc w:val="right"/>
+      <w:pPr>
+        <w:ind w:left="4320" w:hanging="180"/>
+      </w:pPr>
+    </w:lvl>
+    <w:lvl w:ilvl="6" w:tplc="0407000F" w:tentative="1">
+      <w:start w:val="1"/>
+      <w:numFmt w:val="decimal"/>
+      <w:lvlText w:val="%7."/>
+      <w:lvlJc w:val="left"/>
+      <w:pPr>
+        <w:ind w:left="5040" w:hanging="360"/>
+      </w:pPr>
+    </w:lvl>
+    <w:lvl w:ilvl="7" w:tplc="04070019" w:tentative="1">
+      <w:start w:val="1"/>
+      <w:numFmt w:val="lowerLetter"/>
+      <w:lvlText w:val="%8."/>
+      <w:lvlJc w:val="left"/>
+      <w:pPr>
+        <w:ind w:left="5760" w:hanging="360"/>
+      </w:pPr>
+    </w:lvl>
+    <w:lvl w:ilvl="8" w:tplc="0407001B" w:tentative="1">
+      <w:start w:val="1"/>
+      <w:numFmt w:val="lowerRoman"/>
+      <w:lvlText w:val="%9."/>
+      <w:lvlJc w:val="right"/>
+      <w:pPr>
+        <w:ind w:left="6480" w:hanging="180"/>
+      </w:pPr>
+    </w:lvl>
+  </w:abstractNum>
   <w:num w:numId="1">
+    <w:abstractNumId w:val="2"/>
+  </w:num>
+  <w:num w:numId="2">
     <w:abstractNumId w:val="1"/>
   </w:num>
-  <w:num w:numId="2">
+  <w:num w:numId="3">
+    <w:abstractNumId w:val="3"/>
+  </w:num>
+  <w:num w:numId="4">
     <w:abstractNumId w:val="0"/>
   </w:num>
 </w:numbering>
@@ -1379,6 +2364,25 @@
       <w:contextualSpacing/>
     </w:pPr>
   </w:style>
+  <w:style w:type="table" w:styleId="Tabellenraster">
+    <w:name w:val="Table Grid"/>
+    <w:basedOn w:val="NormaleTabelle"/>
+    <w:uiPriority w:val="59"/>
+    <w:rsid w:val="005B4C2B"/>
+    <w:pPr>
+      <w:spacing w:after="0" w:line="240" w:lineRule="auto"/>
+    </w:pPr>
+    <w:tblPr>
+      <w:tblBorders>
+        <w:top w:val="single" w:sz="4" w:space="0" w:color="auto"/>
+        <w:left w:val="single" w:sz="4" w:space="0" w:color="auto"/>
+        <w:bottom w:val="single" w:sz="4" w:space="0" w:color="auto"/>
+        <w:right w:val="single" w:sz="4" w:space="0" w:color="auto"/>
+        <w:insideH w:val="single" w:sz="4" w:space="0" w:color="auto"/>
+        <w:insideV w:val="single" w:sz="4" w:space="0" w:color="auto"/>
+      </w:tblBorders>
+    </w:tblPr>
+  </w:style>
 </w:styles>
 </file>
 
